--- a/fuentes/contenidos/grado08/guion01/LE_08_01_CO_REC130.docx
+++ b/fuentes/contenidos/grado08/guion01/LE_08_01_CO_REC130.docx
@@ -17,15 +17,7 @@
           <w:b/>
           <w:lang w:val="es-ES_tradnl"/>
         </w:rPr>
-        <w:t xml:space="preserve">Ejercicio Genérico </w:t>
-      </w:r>
-      <w:r>
-        <w:rPr>
-          <w:rFonts w:ascii="Times New Roman" w:hAnsi="Times New Roman" w:cs="Times New Roman"/>
-          <w:b/>
-          <w:lang w:val="es-ES_tradnl"/>
-        </w:rPr>
-        <w:t>M13B: Señalar palabras de un texto largo</w:t>
+        <w:t>Ejercicio Genérico M1B: Texto a texto (palabra - frase)</w:t>
       </w:r>
     </w:p>
     <w:p>
@@ -78,7 +70,7 @@
       <w:r>
         <w:rPr>
           <w:rFonts w:ascii="Times New Roman" w:hAnsi="Times New Roman" w:cs="Times New Roman"/>
-          <w:lang w:val="es-ES_tradnl"/>
+          <w:lang w:val="es-CO"/>
         </w:rPr>
         <w:t>LE_08_01_CO</w:t>
       </w:r>
@@ -105,15 +97,7 @@
           <w:b/>
           <w:lang w:val="es-ES_tradnl"/>
         </w:rPr>
-        <w:t xml:space="preserve">DATOS DEL </w:t>
-      </w:r>
-      <w:r>
-        <w:rPr>
-          <w:rFonts w:ascii="Times New Roman" w:hAnsi="Times New Roman" w:cs="Times New Roman"/>
-          <w:b/>
-          <w:lang w:val="es-ES_tradnl"/>
-        </w:rPr>
-        <w:t>RECURSO</w:t>
+        <w:t>DATOS DEL RECURSO</w:t>
       </w:r>
     </w:p>
     <w:p>
@@ -183,17 +167,9 @@
       <w:r>
         <w:rPr>
           <w:rFonts w:ascii="Times New Roman" w:hAnsi="Times New Roman" w:cs="Times New Roman"/>
-          <w:i/>
-          <w:lang w:val="es-ES_tradnl"/>
-        </w:rPr>
-        <w:t>Elegía de Varones Ilustres de Indias</w:t>
-      </w:r>
-      <w:r>
-        <w:rPr>
-          <w:rFonts w:ascii="Times New Roman" w:hAnsi="Times New Roman" w:cs="Times New Roman"/>
-          <w:lang w:val="es-ES_tradnl"/>
-        </w:rPr>
-        <w:t>, de Juan de Castellanos</w:t>
+          <w:lang w:val="es-ES_tradnl"/>
+        </w:rPr>
+        <w:t>El mito y la leyenda en las culturas precolombinas de Colombia</w:t>
       </w:r>
     </w:p>
     <w:p>
@@ -233,59 +209,22 @@
           <w:highlight w:val="green"/>
           <w:lang w:val="es-ES_tradnl"/>
         </w:rPr>
-        <w:t xml:space="preserve">Descripción del </w:t>
-      </w:r>
-      <w:r>
-        <w:rPr>
-          <w:rFonts w:ascii="Times New Roman" w:hAnsi="Times New Roman" w:cs="Times New Roman"/>
-          <w:highlight w:val="green"/>
-          <w:lang w:val="es-ES_tradnl"/>
-        </w:rPr>
-        <w:t>recurso</w:t>
-      </w:r>
-    </w:p>
-    <w:p>
-      <w:pPr>
-        <w:rPr>
-          <w:rFonts w:ascii="Times New Roman" w:hAnsi="Times New Roman" w:cs="Times New Roman"/>
-          <w:lang w:val="es-ES_tradnl"/>
-        </w:rPr>
-      </w:pPr>
-      <w:r>
-        <w:rPr>
-          <w:rFonts w:ascii="Times New Roman" w:hAnsi="Times New Roman" w:cs="Times New Roman"/>
-          <w:lang w:val="es-ES_tradnl"/>
-        </w:rPr>
-        <w:t xml:space="preserve">Actividad para reconocer el estilo de la obra </w:t>
-      </w:r>
-      <w:r>
-        <w:rPr>
-          <w:rFonts w:ascii="Times New Roman" w:hAnsi="Times New Roman" w:cs="Times New Roman"/>
-          <w:i/>
-          <w:lang w:val="es-ES_tradnl"/>
-        </w:rPr>
-        <w:t>Elegía de Varones Ilustres de Indias</w:t>
-      </w:r>
-      <w:r>
-        <w:rPr>
-          <w:rFonts w:ascii="Times New Roman" w:hAnsi="Times New Roman" w:cs="Times New Roman"/>
-          <w:lang w:val="es-ES_tradnl"/>
-        </w:rPr>
-        <w:t xml:space="preserve">, </w:t>
-      </w:r>
-      <w:r>
-        <w:rPr>
-          <w:rFonts w:ascii="Times New Roman" w:hAnsi="Times New Roman" w:cs="Times New Roman"/>
-          <w:lang w:val="es-ES_tradnl"/>
-        </w:rPr>
-        <w:t xml:space="preserve">señalando </w:t>
-      </w:r>
-      <w:r>
-        <w:rPr>
-          <w:rFonts w:ascii="Times New Roman" w:hAnsi="Times New Roman" w:cs="Times New Roman"/>
-          <w:lang w:val="es-ES_tradnl"/>
-        </w:rPr>
-        <w:t xml:space="preserve">los adjetivos utilizados. </w:t>
+        <w:t>Descripción del recurso</w:t>
+      </w:r>
+    </w:p>
+    <w:p>
+      <w:pPr>
+        <w:rPr>
+          <w:rFonts w:ascii="Times New Roman" w:hAnsi="Times New Roman" w:cs="Times New Roman"/>
+          <w:lang w:val="es-ES_tradnl"/>
+        </w:rPr>
+      </w:pPr>
+      <w:r>
+        <w:rPr>
+          <w:rFonts w:ascii="Times New Roman" w:hAnsi="Times New Roman" w:cs="Times New Roman"/>
+          <w:lang w:val="es-ES_tradnl"/>
+        </w:rPr>
+        <w:t>Actividad para repasar las características del mito y la leyenda</w:t>
       </w:r>
     </w:p>
     <w:p>
@@ -325,38 +264,22 @@
           <w:highlight w:val="green"/>
           <w:lang w:val="es-ES_tradnl"/>
         </w:rPr>
-        <w:t>Palabras clave del recurso (separadas por</w:t>
-      </w:r>
-      <w:r>
-        <w:rPr>
-          <w:rFonts w:ascii="Times New Roman" w:hAnsi="Times New Roman" w:cs="Times New Roman"/>
-          <w:highlight w:val="green"/>
-          <w:lang w:val="es-ES_tradnl"/>
-        </w:rPr>
-        <w:t xml:space="preserve"> comas</w:t>
-      </w:r>
-      <w:r>
-        <w:rPr>
-          <w:rFonts w:ascii="Times New Roman" w:hAnsi="Times New Roman" w:cs="Times New Roman"/>
-          <w:highlight w:val="green"/>
-          <w:lang w:val="es-ES_tradnl"/>
-        </w:rPr>
-        <w:t xml:space="preserve"> ",")</w:t>
-      </w:r>
-    </w:p>
-    <w:p>
-      <w:pPr>
-        <w:rPr>
-          <w:rFonts w:ascii="Times New Roman" w:hAnsi="Times New Roman" w:cs="Times New Roman"/>
-          <w:lang w:val="es-ES_tradnl"/>
-        </w:rPr>
-      </w:pPr>
-      <w:r>
-        <w:rPr>
-          <w:rFonts w:ascii="Times New Roman" w:hAnsi="Times New Roman" w:cs="Times New Roman"/>
-          <w:lang w:val="es-ES_tradnl"/>
-        </w:rPr>
-        <w:t>“Juan de Castellanos,</w:t>
+        <w:t>Palabras clave del recurso (separadas por comas ",")</w:t>
+      </w:r>
+    </w:p>
+    <w:p>
+      <w:pPr>
+        <w:rPr>
+          <w:rFonts w:ascii="Times New Roman" w:hAnsi="Times New Roman" w:cs="Times New Roman"/>
+          <w:lang w:val="es-ES_tradnl"/>
+        </w:rPr>
+      </w:pPr>
+      <w:r>
+        <w:rPr>
+          <w:rFonts w:ascii="Times New Roman" w:hAnsi="Times New Roman" w:cs="Times New Roman"/>
+          <w:lang w:val="es-ES_tradnl"/>
+        </w:rPr>
+        <w:t>“mito,</w:t>
       </w:r>
       <w:r>
         <w:rPr>
@@ -368,18 +291,11 @@
       <w:r>
         <w:rPr>
           <w:rFonts w:ascii="Times New Roman" w:hAnsi="Times New Roman" w:cs="Times New Roman"/>
-          <w:i/>
-          <w:lang w:val="es-ES_tradnl"/>
-        </w:rPr>
-        <w:t>Elegía de Varones Ilustres de Indias</w:t>
-      </w:r>
-      <w:r>
-        <w:rPr>
-          <w:rFonts w:ascii="Times New Roman" w:hAnsi="Times New Roman" w:cs="Times New Roman"/>
-          <w:lang w:val="es-ES_tradnl"/>
-        </w:rPr>
-        <w:t>,</w:t>
-      </w:r>
+          <w:lang w:val="es-ES_tradnl"/>
+        </w:rPr>
+        <w:t>leyenda,</w:t>
+      </w:r>
+      <w:bookmarkStart w:id="0" w:name="_GoBack"/>
       <w:r>
         <w:rPr>
           <w:rFonts w:ascii="Times New Roman" w:hAnsi="Times New Roman" w:cs="Times New Roman"/>
@@ -387,12 +303,27 @@
         </w:rPr>
         <w:t xml:space="preserve"> </w:t>
       </w:r>
-      <w:r>
-        <w:rPr>
-          <w:rFonts w:ascii="Times New Roman" w:hAnsi="Times New Roman" w:cs="Times New Roman"/>
-          <w:lang w:val="es-ES_tradnl"/>
-        </w:rPr>
-        <w:t>poesía colonial”</w:t>
+      <w:bookmarkEnd w:id="0"/>
+      <w:r>
+        <w:rPr>
+          <w:rFonts w:ascii="Times New Roman" w:hAnsi="Times New Roman" w:cs="Times New Roman"/>
+          <w:lang w:val="es-ES_tradnl"/>
+        </w:rPr>
+        <w:t>Colombia,</w:t>
+      </w:r>
+      <w:r>
+        <w:rPr>
+          <w:rFonts w:ascii="Times New Roman" w:hAnsi="Times New Roman" w:cs="Times New Roman"/>
+          <w:lang w:val="es-ES_tradnl"/>
+        </w:rPr>
+        <w:t xml:space="preserve"> </w:t>
+      </w:r>
+      <w:r>
+        <w:rPr>
+          <w:rFonts w:ascii="Times New Roman" w:hAnsi="Times New Roman" w:cs="Times New Roman"/>
+          <w:lang w:val="es-ES_tradnl"/>
+        </w:rPr>
+        <w:t>culturas precolombinas”</w:t>
       </w:r>
     </w:p>
     <w:p>
@@ -489,47 +420,7 @@
           <w:highlight w:val="green"/>
           <w:lang w:val="es-ES_tradnl"/>
         </w:rPr>
-        <w:t>Acción didáctica</w:t>
-      </w:r>
-      <w:r>
-        <w:rPr>
-          <w:rFonts w:ascii="Times New Roman" w:hAnsi="Times New Roman" w:cs="Times New Roman"/>
-          <w:highlight w:val="green"/>
-          <w:lang w:val="es-ES_tradnl"/>
-        </w:rPr>
-        <w:t xml:space="preserve"> (</w:t>
-      </w:r>
-      <w:r>
-        <w:rPr>
-          <w:rFonts w:ascii="Times New Roman" w:hAnsi="Times New Roman" w:cs="Times New Roman"/>
-          <w:highlight w:val="green"/>
-          <w:lang w:val="es-ES_tradnl"/>
-        </w:rPr>
-        <w:t>indicar</w:t>
-      </w:r>
-      <w:r>
-        <w:rPr>
-          <w:rFonts w:ascii="Times New Roman" w:hAnsi="Times New Roman" w:cs="Times New Roman"/>
-          <w:highlight w:val="green"/>
-          <w:lang w:val="es-ES_tradnl"/>
-        </w:rPr>
-        <w:t xml:space="preserve"> </w:t>
-      </w:r>
-      <w:r>
-        <w:rPr>
-          <w:rFonts w:ascii="Times New Roman" w:hAnsi="Times New Roman" w:cs="Times New Roman"/>
-          <w:highlight w:val="green"/>
-          <w:lang w:val="es-ES_tradnl"/>
-        </w:rPr>
-        <w:t>sólo una</w:t>
-      </w:r>
-      <w:r>
-        <w:rPr>
-          <w:rFonts w:ascii="Times New Roman" w:hAnsi="Times New Roman" w:cs="Times New Roman"/>
-          <w:highlight w:val="green"/>
-          <w:lang w:val="es-ES_tradnl"/>
-        </w:rPr>
-        <w:t>)</w:t>
+        <w:t>Acción didáctica (indicar sólo una)</w:t>
       </w:r>
     </w:p>
     <w:tbl>
@@ -896,14 +787,7 @@
                 <w:rFonts w:ascii="Times New Roman" w:hAnsi="Times New Roman" w:cs="Times New Roman"/>
                 <w:lang w:val="es-ES_tradnl"/>
               </w:rPr>
-              <w:t>…</w:t>
-            </w:r>
-            <w:r>
-              <w:rPr>
-                <w:rFonts w:ascii="Times New Roman" w:hAnsi="Times New Roman" w:cs="Times New Roman"/>
-                <w:lang w:val="es-ES_tradnl"/>
-              </w:rPr>
-              <w:t xml:space="preserve"> en comunicación lingüística</w:t>
+              <w:t>… en comunicación lingüística</w:t>
             </w:r>
           </w:p>
         </w:tc>
@@ -943,14 +827,7 @@
                 <w:rFonts w:ascii="Times New Roman" w:hAnsi="Times New Roman" w:cs="Times New Roman"/>
                 <w:lang w:val="es-ES_tradnl"/>
               </w:rPr>
-              <w:t>…</w:t>
-            </w:r>
-            <w:r>
-              <w:rPr>
-                <w:rFonts w:ascii="Times New Roman" w:hAnsi="Times New Roman" w:cs="Times New Roman"/>
-                <w:lang w:val="es-ES_tradnl"/>
-              </w:rPr>
-              <w:t xml:space="preserve"> matemática</w:t>
+              <w:t>… matemática</w:t>
             </w:r>
           </w:p>
         </w:tc>
@@ -985,14 +862,7 @@
                 <w:rFonts w:ascii="Times New Roman" w:hAnsi="Times New Roman" w:cs="Times New Roman"/>
                 <w:lang w:val="es-ES_tradnl"/>
               </w:rPr>
-              <w:t>…</w:t>
-            </w:r>
-            <w:r>
-              <w:rPr>
-                <w:rFonts w:ascii="Times New Roman" w:hAnsi="Times New Roman" w:cs="Times New Roman"/>
-                <w:lang w:val="es-ES_tradnl"/>
-              </w:rPr>
-              <w:t xml:space="preserve"> en el conocimiento y la interacción con el mundo físico</w:t>
+              <w:t>… en el conocimiento y la interacción con el mundo físico</w:t>
             </w:r>
           </w:p>
         </w:tc>
@@ -1060,14 +930,7 @@
                 <w:rFonts w:ascii="Times New Roman" w:hAnsi="Times New Roman" w:cs="Times New Roman"/>
                 <w:lang w:val="es-ES_tradnl"/>
               </w:rPr>
-              <w:t>…</w:t>
-            </w:r>
-            <w:r>
-              <w:rPr>
-                <w:rFonts w:ascii="Times New Roman" w:hAnsi="Times New Roman" w:cs="Times New Roman"/>
-                <w:lang w:val="es-ES_tradnl"/>
-              </w:rPr>
-              <w:t xml:space="preserve"> social y ciudadana</w:t>
+              <w:t>… social y ciudadana</w:t>
             </w:r>
           </w:p>
         </w:tc>
@@ -1100,14 +963,7 @@
                 <w:rFonts w:ascii="Times New Roman" w:hAnsi="Times New Roman" w:cs="Times New Roman"/>
                 <w:lang w:val="es-ES_tradnl"/>
               </w:rPr>
-              <w:t>…</w:t>
-            </w:r>
-            <w:r>
-              <w:rPr>
-                <w:rFonts w:ascii="Times New Roman" w:hAnsi="Times New Roman" w:cs="Times New Roman"/>
-                <w:lang w:val="es-ES_tradnl"/>
-              </w:rPr>
-              <w:t xml:space="preserve"> cultural y artística</w:t>
+              <w:t>… cultural y artística</w:t>
             </w:r>
           </w:p>
         </w:tc>
@@ -1142,14 +998,7 @@
                 <w:rFonts w:ascii="Times New Roman" w:hAnsi="Times New Roman" w:cs="Times New Roman"/>
                 <w:lang w:val="es-ES_tradnl"/>
               </w:rPr>
-              <w:t>…</w:t>
-            </w:r>
-            <w:r>
-              <w:rPr>
-                <w:rFonts w:ascii="Times New Roman" w:hAnsi="Times New Roman" w:cs="Times New Roman"/>
-                <w:lang w:val="es-ES_tradnl"/>
-              </w:rPr>
-              <w:t xml:space="preserve"> para aprender a aprender</w:t>
+              <w:t>… para aprender a aprender</w:t>
             </w:r>
           </w:p>
         </w:tc>
@@ -1715,71 +1564,7 @@
           <w:highlight w:val="green"/>
           <w:lang w:val="es-ES_tradnl"/>
         </w:rPr>
-        <w:t>Nivel del ejercicio, 1</w:t>
-      </w:r>
-      <w:r>
-        <w:rPr>
-          <w:rFonts w:ascii="Times New Roman" w:hAnsi="Times New Roman" w:cs="Times New Roman"/>
-          <w:highlight w:val="green"/>
-          <w:lang w:val="es-ES_tradnl"/>
-        </w:rPr>
-        <w:t>-</w:t>
-      </w:r>
-      <w:r>
-        <w:rPr>
-          <w:rFonts w:ascii="Times New Roman" w:hAnsi="Times New Roman" w:cs="Times New Roman"/>
-          <w:highlight w:val="green"/>
-          <w:lang w:val="es-ES_tradnl"/>
-        </w:rPr>
-        <w:t>Fácil, 2</w:t>
-      </w:r>
-      <w:r>
-        <w:rPr>
-          <w:rFonts w:ascii="Times New Roman" w:hAnsi="Times New Roman" w:cs="Times New Roman"/>
-          <w:highlight w:val="green"/>
-          <w:lang w:val="es-ES_tradnl"/>
-        </w:rPr>
-        <w:t>-</w:t>
-      </w:r>
-      <w:r>
-        <w:rPr>
-          <w:rFonts w:ascii="Times New Roman" w:hAnsi="Times New Roman" w:cs="Times New Roman"/>
-          <w:highlight w:val="green"/>
-          <w:lang w:val="es-ES_tradnl"/>
-        </w:rPr>
-        <w:t xml:space="preserve">Medio </w:t>
-      </w:r>
-      <w:r>
-        <w:rPr>
-          <w:rFonts w:ascii="Times New Roman" w:hAnsi="Times New Roman" w:cs="Times New Roman"/>
-          <w:highlight w:val="green"/>
-          <w:lang w:val="es-ES_tradnl"/>
-        </w:rPr>
-        <w:t>ó</w:t>
-      </w:r>
-      <w:r>
-        <w:rPr>
-          <w:rFonts w:ascii="Times New Roman" w:hAnsi="Times New Roman" w:cs="Times New Roman"/>
-          <w:highlight w:val="green"/>
-          <w:lang w:val="es-ES_tradnl"/>
-        </w:rPr>
-        <w:t xml:space="preserve"> 3</w:t>
-      </w:r>
-      <w:r>
-        <w:rPr>
-          <w:rFonts w:ascii="Times New Roman" w:hAnsi="Times New Roman" w:cs="Times New Roman"/>
-          <w:highlight w:val="green"/>
-          <w:lang w:val="es-ES_tradnl"/>
-        </w:rPr>
-        <w:t>-</w:t>
-      </w:r>
-      <w:r>
-        <w:rPr>
-          <w:rFonts w:ascii="Times New Roman" w:hAnsi="Times New Roman" w:cs="Times New Roman"/>
-          <w:highlight w:val="green"/>
-          <w:lang w:val="es-ES_tradnl"/>
-        </w:rPr>
-        <w:t>Difícil</w:t>
+        <w:t>Nivel del ejercicio, 1-Fácil, 2-Medio ó 3-Difícil</w:t>
       </w:r>
     </w:p>
     <w:p>
@@ -1845,47 +1630,7 @@
           <w:color w:val="0000FF"/>
           <w:lang w:val="es-ES_tradnl"/>
         </w:rPr>
-        <w:t xml:space="preserve">COPIA </w:t>
-      </w:r>
-      <w:r>
-        <w:rPr>
-          <w:rFonts w:ascii="Times New Roman" w:hAnsi="Times New Roman" w:cs="Times New Roman"/>
-          <w:color w:val="0000FF"/>
-          <w:lang w:val="es-ES_tradnl"/>
-        </w:rPr>
-        <w:t xml:space="preserve">EL TÍTULO DEL RECURSO </w:t>
-      </w:r>
-      <w:r>
-        <w:rPr>
-          <w:rFonts w:ascii="Times New Roman" w:hAnsi="Times New Roman" w:cs="Times New Roman"/>
-          <w:color w:val="0000FF"/>
-          <w:lang w:val="es-ES_tradnl"/>
-        </w:rPr>
-        <w:t>PARA EL TÍTULO DEL EJERCICIO AL MENOS QUE SEA DIFERENTE</w:t>
-      </w:r>
-      <w:r>
-        <w:rPr>
-          <w:rFonts w:ascii="Times New Roman" w:hAnsi="Times New Roman" w:cs="Times New Roman"/>
-          <w:color w:val="0000FF"/>
-          <w:lang w:val="es-ES_tradnl"/>
-        </w:rPr>
-        <w:t xml:space="preserve">. RECUERDA </w:t>
-      </w:r>
-      <w:r>
-        <w:rPr>
-          <w:rFonts w:ascii="Times New Roman" w:hAnsi="Times New Roman" w:cs="Times New Roman"/>
-          <w:color w:val="0000FF"/>
-          <w:lang w:val="es-ES_tradnl"/>
-        </w:rPr>
-        <w:t>EL TÍTULO</w:t>
-      </w:r>
-      <w:r>
-        <w:rPr>
-          <w:rFonts w:ascii="Times New Roman" w:hAnsi="Times New Roman" w:cs="Times New Roman"/>
-          <w:color w:val="0000FF"/>
-          <w:lang w:val="es-ES_tradnl"/>
-        </w:rPr>
-        <w:t xml:space="preserve"> NO DEBE REBASAR LOS 86 CARACTERES. </w:t>
+        <w:t xml:space="preserve">COPIA EL TÍTULO DEL RECURSO PARA EL TÍTULO DEL EJERCICIO AL MENOS QUE SEA DIFERENTE. RECUERDA EL TÍTULO NO DEBE REBASAR LOS 86 CARACTERES. </w:t>
       </w:r>
     </w:p>
     <w:p>
@@ -1918,15 +1663,7 @@
           <w:highlight w:val="green"/>
           <w:lang w:val="es-ES_tradnl"/>
         </w:rPr>
-        <w:t>Título del ejercicio</w:t>
-      </w:r>
-      <w:r>
-        <w:rPr>
-          <w:rFonts w:ascii="Times New Roman" w:hAnsi="Times New Roman" w:cs="Times New Roman"/>
-          <w:highlight w:val="green"/>
-          <w:lang w:val="es-ES_tradnl"/>
-        </w:rPr>
-        <w:t xml:space="preserve"> (</w:t>
+        <w:t>Título del ejercicio (</w:t>
       </w:r>
       <w:r>
         <w:rPr>
@@ -1943,38 +1680,22 @@
           <w:highlight w:val="green"/>
           <w:lang w:val="es-ES_tradnl"/>
         </w:rPr>
-        <w:t xml:space="preserve"> caracteres máx.</w:t>
-      </w:r>
-      <w:r>
-        <w:rPr>
-          <w:rFonts w:ascii="Times New Roman" w:hAnsi="Times New Roman" w:cs="Times New Roman"/>
-          <w:highlight w:val="green"/>
-          <w:lang w:val="es-ES_tradnl"/>
-        </w:rPr>
-        <w:t>)</w:t>
-      </w:r>
-    </w:p>
-    <w:p>
-      <w:pPr>
-        <w:rPr>
-          <w:rFonts w:ascii="Times New Roman" w:hAnsi="Times New Roman" w:cs="Times New Roman"/>
-          <w:lang w:val="es-ES_tradnl"/>
-        </w:rPr>
-      </w:pPr>
-      <w:r>
-        <w:rPr>
-          <w:rFonts w:ascii="Times New Roman" w:hAnsi="Times New Roman" w:cs="Times New Roman"/>
-          <w:i/>
-          <w:lang w:val="es-ES_tradnl"/>
-        </w:rPr>
-        <w:t>Elegía de Varones Ilustres de Indias</w:t>
-      </w:r>
-      <w:r>
-        <w:rPr>
-          <w:rFonts w:ascii="Times New Roman" w:hAnsi="Times New Roman" w:cs="Times New Roman"/>
-          <w:lang w:val="es-ES_tradnl"/>
-        </w:rPr>
-        <w:t>, de Juan de Castellanos</w:t>
+        <w:t xml:space="preserve"> caracteres máx.)</w:t>
+      </w:r>
+    </w:p>
+    <w:p>
+      <w:pPr>
+        <w:rPr>
+          <w:rFonts w:ascii="Times New Roman" w:hAnsi="Times New Roman" w:cs="Times New Roman"/>
+          <w:lang w:val="es-ES_tradnl"/>
+        </w:rPr>
+      </w:pPr>
+      <w:r>
+        <w:rPr>
+          <w:rFonts w:ascii="Times New Roman" w:hAnsi="Times New Roman" w:cs="Times New Roman"/>
+          <w:lang w:val="es-ES_tradnl"/>
+        </w:rPr>
+        <w:t>El mito y la leyenda en las culturas precolombinas de Colombia</w:t>
       </w:r>
     </w:p>
     <w:p>
@@ -2015,15 +1736,7 @@
           <w:highlight w:val="green"/>
           <w:lang w:val="es-ES_tradnl"/>
         </w:rPr>
-        <w:t>Grado del ejercicio (Primaria o Secundaria)</w:t>
-      </w:r>
-      <w:r>
-        <w:rPr>
-          <w:rFonts w:ascii="Times New Roman" w:hAnsi="Times New Roman" w:cs="Times New Roman"/>
-          <w:highlight w:val="green"/>
-          <w:lang w:val="es-ES_tradnl"/>
-        </w:rPr>
-        <w:t>; “P” o “S”</w:t>
+        <w:t>Grado del ejercicio (Primaria o Secundaria); “P” o “S”</w:t>
       </w:r>
     </w:p>
     <w:p>
@@ -2063,6 +1776,7 @@
           <w:color w:val="FF0000"/>
           <w:lang w:val="es-ES_tradnl"/>
         </w:rPr>
+        <w:lastRenderedPageBreak/>
         <w:t>*</w:t>
       </w:r>
       <w:r>
@@ -2078,15 +1792,7 @@
           <w:highlight w:val="green"/>
           <w:lang w:val="es-ES_tradnl"/>
         </w:rPr>
-        <w:t>Enunciado (</w:t>
-      </w:r>
-      <w:r>
-        <w:rPr>
-          <w:rFonts w:ascii="Times New Roman" w:hAnsi="Times New Roman" w:cs="Times New Roman"/>
-          <w:highlight w:val="green"/>
-          <w:lang w:val="es-ES_tradnl"/>
-        </w:rPr>
-        <w:t xml:space="preserve">Instrucción </w:t>
+        <w:t xml:space="preserve">Enunciado (Instrucción </w:t>
       </w:r>
       <w:r>
         <w:rPr>
@@ -2110,98 +1816,22 @@
       <w:pPr>
         <w:rPr>
           <w:rFonts w:ascii="Times New Roman" w:hAnsi="Times New Roman" w:cs="Times New Roman"/>
-          <w:lang w:val="es-CO"/>
-        </w:rPr>
-      </w:pPr>
-      <w:r>
-        <w:rPr>
-          <w:rFonts w:ascii="Times New Roman" w:hAnsi="Times New Roman" w:cs="Times New Roman"/>
-          <w:lang w:val="es-ES_tradnl"/>
-        </w:rPr>
-        <w:t>Señala los adjetivos presentes en</w:t>
-      </w:r>
-      <w:r>
-        <w:rPr>
-          <w:rFonts w:ascii="Times New Roman" w:hAnsi="Times New Roman" w:cs="Times New Roman"/>
-          <w:lang w:val="es-ES_tradnl"/>
-        </w:rPr>
-        <w:t xml:space="preserve"> este fragmento, escrito en</w:t>
-      </w:r>
-      <w:r>
-        <w:rPr>
-          <w:rFonts w:ascii="Times New Roman" w:hAnsi="Times New Roman" w:cs="Times New Roman"/>
-          <w:lang w:val="es-ES_tradnl"/>
-        </w:rPr>
-        <w:t xml:space="preserve"> castellano antiguo. </w:t>
-      </w:r>
-      <w:r>
-        <w:rPr>
-          <w:rFonts w:ascii="Times New Roman" w:hAnsi="Times New Roman" w:cs="Times New Roman"/>
-          <w:lang w:val="es-ES_tradnl"/>
-        </w:rPr>
-        <w:t>Consulta l</w:t>
-      </w:r>
-      <w:r>
-        <w:rPr>
-          <w:rFonts w:ascii="Times New Roman" w:hAnsi="Times New Roman" w:cs="Times New Roman"/>
-          <w:lang w:val="es-ES_tradnl"/>
-        </w:rPr>
-        <w:t>as palabras que no conozcas</w:t>
-      </w:r>
-      <w:r>
-        <w:rPr>
-          <w:rFonts w:ascii="Times New Roman" w:hAnsi="Times New Roman" w:cs="Times New Roman"/>
-          <w:lang w:val="es-ES_tradnl"/>
-        </w:rPr>
-        <w:t>,</w:t>
-      </w:r>
-      <w:r>
-        <w:rPr>
-          <w:rFonts w:ascii="Times New Roman" w:hAnsi="Times New Roman" w:cs="Times New Roman"/>
-          <w:lang w:val="es-ES_tradnl"/>
-        </w:rPr>
-        <w:t xml:space="preserve"> en el siguiente enlace: </w:t>
-      </w:r>
-      <w:r>
-        <w:rPr>
-          <w:rFonts w:ascii="Times New Roman" w:hAnsi="Times New Roman" w:cs="Times New Roman"/>
-          <w:color w:val="000000"/>
-          <w:lang w:val="es-CO"/>
-        </w:rPr>
-        <w:t>[</w:t>
-      </w:r>
-      <w:r>
-        <w:fldChar w:fldCharType="begin"/>
-      </w:r>
-      <w:bookmarkStart w:id="0" w:name="_GoBack"/>
-      <w:r>
-        <w:rPr>
-          <w:lang w:val="es-CO"/>
-        </w:rPr>
-        <w:instrText>HYPERLINK "http://www.rae.es/recursos/diccionarios/drae"</w:instrText>
-      </w:r>
-      <w:bookmarkEnd w:id="0"/>
-      <w:r>
-        <w:fldChar w:fldCharType="separate"/>
-      </w:r>
-      <w:r>
-        <w:rPr>
-          <w:rStyle w:val="Hipervnculo"/>
-          <w:rFonts w:ascii="Times New Roman" w:hAnsi="Times New Roman" w:cs="Times New Roman"/>
-          <w:lang w:val="es-CO"/>
-        </w:rPr>
-        <w:t>VER</w:t>
-      </w:r>
-      <w:r>
-        <w:fldChar w:fldCharType="end"/>
-      </w:r>
-      <w:r>
-        <w:rPr>
-          <w:rFonts w:ascii="Times New Roman" w:hAnsi="Times New Roman" w:cs="Times New Roman"/>
-          <w:color w:val="000000"/>
-          <w:lang w:val="es-CO"/>
-        </w:rPr>
-        <w:t>]</w:t>
+          <w:lang w:val="es-ES_tradnl"/>
+        </w:rPr>
+      </w:pPr>
+      <w:r>
+        <w:rPr>
+          <w:rFonts w:ascii="Times New Roman" w:hAnsi="Times New Roman" w:cs="Times New Roman"/>
+          <w:lang w:val="es-ES_tradnl"/>
+        </w:rPr>
+        <w:t>Relaciona los elementos que determinan las características de los mitos o las leyendas, con el enunciado que corresponda, en cada caso</w:t>
+      </w:r>
+      <w:r>
+        <w:rPr>
+          <w:rFonts w:ascii="Times New Roman" w:hAnsi="Times New Roman" w:cs="Times New Roman"/>
+          <w:lang w:val="es-ES_tradnl"/>
+        </w:rPr>
+        <w:t>.</w:t>
       </w:r>
     </w:p>
     <w:p>
@@ -2266,23 +1896,7 @@
           <w:highlight w:val="green"/>
           <w:lang w:val="es-ES_tradnl"/>
         </w:rPr>
-        <w:t>M</w:t>
-      </w:r>
-      <w:r>
-        <w:rPr>
-          <w:rFonts w:ascii="Times New Roman" w:hAnsi="Times New Roman" w:cs="Times New Roman"/>
-          <w:highlight w:val="green"/>
-          <w:lang w:val="es-ES_tradnl"/>
-        </w:rPr>
-        <w:t xml:space="preserve">ostrar al inicio del ejercicio </w:t>
-      </w:r>
-      <w:r>
-        <w:rPr>
-          <w:rFonts w:ascii="Times New Roman" w:hAnsi="Times New Roman" w:cs="Times New Roman"/>
-          <w:highlight w:val="green"/>
-          <w:lang w:val="es-ES_tradnl"/>
-        </w:rPr>
-        <w:t xml:space="preserve">ventana </w:t>
+        <w:t xml:space="preserve">Mostrar al inicio del ejercicio ventana </w:t>
       </w:r>
       <w:r>
         <w:rPr>
@@ -2299,213 +1913,16 @@
           <w:highlight w:val="green"/>
           <w:lang w:val="es-ES_tradnl"/>
         </w:rPr>
-        <w:t xml:space="preserve"> </w:t>
-      </w:r>
-      <w:r>
-        <w:rPr>
-          <w:rFonts w:ascii="Times New Roman" w:hAnsi="Times New Roman" w:cs="Times New Roman"/>
-          <w:highlight w:val="green"/>
-          <w:lang w:val="es-ES_tradnl"/>
-        </w:rPr>
-        <w:t>(S/N)</w:t>
-      </w:r>
-    </w:p>
-    <w:p>
-      <w:pPr>
-        <w:rPr>
-          <w:rFonts w:ascii="Times New Roman" w:hAnsi="Times New Roman" w:cs="Times New Roman"/>
-          <w:lang w:val="es-ES_tradnl"/>
-        </w:rPr>
-      </w:pPr>
-    </w:p>
-    <w:p>
-      <w:pPr>
-        <w:rPr>
-          <w:rFonts w:ascii="Times New Roman" w:hAnsi="Times New Roman" w:cs="Times New Roman"/>
-          <w:lang w:val="es-ES_tradnl"/>
-        </w:rPr>
-      </w:pPr>
-    </w:p>
-    <w:p>
-      <w:pPr>
-        <w:rPr>
-          <w:rFonts w:ascii="Times New Roman" w:hAnsi="Times New Roman" w:cs="Times New Roman"/>
-          <w:lang w:val="es-ES_tradnl"/>
-        </w:rPr>
-      </w:pPr>
-      <w:r>
-        <w:rPr>
-          <w:rFonts w:ascii="Times New Roman" w:hAnsi="Times New Roman" w:cs="Times New Roman"/>
-          <w:highlight w:val="green"/>
-          <w:lang w:val="es-ES_tradnl"/>
-        </w:rPr>
-        <w:t>Mostrar calculadora (S/N)</w:t>
-      </w:r>
-    </w:p>
-    <w:p>
-      <w:pPr>
-        <w:rPr>
-          <w:rFonts w:ascii="Times New Roman" w:hAnsi="Times New Roman" w:cs="Times New Roman"/>
-          <w:lang w:val="es-ES_tradnl"/>
-        </w:rPr>
-      </w:pPr>
-    </w:p>
-    <w:p>
-      <w:pPr>
-        <w:rPr>
-          <w:rFonts w:ascii="Times New Roman" w:hAnsi="Times New Roman" w:cs="Times New Roman"/>
-          <w:color w:val="0000FF"/>
-          <w:lang w:val="es-ES_tradnl"/>
-        </w:rPr>
-      </w:pPr>
-      <w:r>
-        <w:rPr>
-          <w:rFonts w:ascii="Times New Roman" w:hAnsi="Times New Roman" w:cs="Times New Roman"/>
-          <w:color w:val="0000FF"/>
-          <w:lang w:val="es-ES_tradnl"/>
-        </w:rPr>
-        <w:t>INSTRUCCIONES:</w:t>
-      </w:r>
-    </w:p>
-    <w:p>
-      <w:pPr>
-        <w:pStyle w:val="Prrafodelista"/>
-        <w:numPr>
-          <w:ilvl w:val="0"/>
-          <w:numId w:val="3"/>
-        </w:numPr>
-        <w:ind w:left="567" w:hanging="207"/>
-        <w:rPr>
-          <w:rFonts w:ascii="Times New Roman" w:hAnsi="Times New Roman" w:cs="Times New Roman"/>
-          <w:color w:val="0000FF"/>
-          <w:lang w:val="es-ES_tradnl"/>
-        </w:rPr>
-      </w:pPr>
-      <w:r>
-        <w:rPr>
-          <w:rFonts w:ascii="Times New Roman" w:hAnsi="Times New Roman" w:cs="Times New Roman"/>
-          <w:color w:val="0000FF"/>
-          <w:lang w:val="es-ES_tradnl"/>
-        </w:rPr>
-        <w:t>Escriba el texto de la forma habitual.</w:t>
-      </w:r>
-    </w:p>
-    <w:p>
-      <w:pPr>
-        <w:pStyle w:val="Prrafodelista"/>
-        <w:numPr>
-          <w:ilvl w:val="0"/>
-          <w:numId w:val="3"/>
-        </w:numPr>
-        <w:ind w:left="567" w:hanging="207"/>
-        <w:rPr>
-          <w:rFonts w:ascii="Times New Roman" w:hAnsi="Times New Roman" w:cs="Times New Roman"/>
-          <w:color w:val="0000FF"/>
-          <w:lang w:val="es-ES_tradnl"/>
-        </w:rPr>
-      </w:pPr>
-      <w:r>
-        <w:rPr>
-          <w:rFonts w:ascii="Times New Roman" w:hAnsi="Times New Roman" w:cs="Times New Roman"/>
-          <w:color w:val="0000FF"/>
-          <w:lang w:val="es-ES_tradnl"/>
-        </w:rPr>
-        <w:t>Cuando quiere indicar una palabra a marcar, póngala entre corchetes: [palabra].</w:t>
-      </w:r>
-    </w:p>
-    <w:p>
-      <w:pPr>
-        <w:rPr>
-          <w:rFonts w:ascii="Times New Roman" w:hAnsi="Times New Roman" w:cs="Times New Roman"/>
-          <w:color w:val="0000FF"/>
-          <w:lang w:val="es-ES_tradnl"/>
-        </w:rPr>
-      </w:pPr>
-      <w:r>
-        <w:rPr>
-          <w:rFonts w:ascii="Times New Roman" w:hAnsi="Times New Roman" w:cs="Times New Roman"/>
-          <w:color w:val="0000FF"/>
-          <w:lang w:val="es-ES_tradnl"/>
-        </w:rPr>
-        <w:t>Por ejemplo, con la frase “El [árbol] era frondoso”, el alumno debería marcar “árbol”.</w:t>
-      </w:r>
-    </w:p>
-    <w:p>
-      <w:pPr>
-        <w:rPr>
-          <w:rFonts w:ascii="Times New Roman" w:hAnsi="Times New Roman" w:cs="Times New Roman"/>
-          <w:color w:val="0000FF"/>
-          <w:lang w:val="es-ES_tradnl"/>
-        </w:rPr>
-      </w:pPr>
-    </w:p>
-    <w:p>
-      <w:pPr>
-        <w:rPr>
-          <w:rFonts w:ascii="Times New Roman" w:hAnsi="Times New Roman" w:cs="Times New Roman"/>
-          <w:color w:val="0000FF"/>
-          <w:lang w:val="es-ES_tradnl"/>
-        </w:rPr>
-      </w:pPr>
-      <w:r>
-        <w:rPr>
-          <w:rFonts w:ascii="Times New Roman" w:hAnsi="Times New Roman" w:cs="Times New Roman"/>
-          <w:color w:val="0000FF"/>
-          <w:lang w:val="es-ES_tradnl"/>
-        </w:rPr>
-        <w:t>El alumno puede marcar cualquier palabra del texto no sólo aquellas palabras entre corchetes</w:t>
-      </w:r>
-      <w:proofErr w:type="gramStart"/>
-      <w:r>
-        <w:rPr>
-          <w:rFonts w:ascii="Times New Roman" w:hAnsi="Times New Roman" w:cs="Times New Roman"/>
-          <w:color w:val="0000FF"/>
-          <w:lang w:val="es-ES_tradnl"/>
-        </w:rPr>
-        <w:t>.</w:t>
-      </w:r>
-      <w:r>
-        <w:rPr>
-          <w:rFonts w:ascii="Times New Roman" w:hAnsi="Times New Roman" w:cs="Times New Roman"/>
-          <w:color w:val="0000FF"/>
-          <w:lang w:val="es-ES_tradnl"/>
-        </w:rPr>
-        <w:t>.</w:t>
-      </w:r>
-      <w:proofErr w:type="gramEnd"/>
-    </w:p>
-    <w:p>
-      <w:pPr>
-        <w:rPr>
-          <w:rFonts w:ascii="Times New Roman" w:hAnsi="Times New Roman" w:cs="Times New Roman"/>
-          <w:color w:val="0000FF"/>
-          <w:lang w:val="es-ES_tradnl"/>
-        </w:rPr>
-      </w:pPr>
-      <w:r>
-        <w:rPr>
-          <w:rFonts w:ascii="Times New Roman" w:hAnsi="Times New Roman" w:cs="Times New Roman"/>
-          <w:color w:val="0000FF"/>
-          <w:lang w:val="es-ES_tradnl"/>
-        </w:rPr>
-        <w:t xml:space="preserve">No </w:t>
-      </w:r>
-      <w:r>
-        <w:rPr>
-          <w:rFonts w:ascii="Times New Roman" w:hAnsi="Times New Roman" w:cs="Times New Roman"/>
-          <w:color w:val="0000FF"/>
-          <w:lang w:val="es-ES_tradnl"/>
-        </w:rPr>
-        <w:t>debería usar espacios dentro de los corchetes; sólo se pueden marcar las palabras de una en una</w:t>
-      </w:r>
-      <w:r>
-        <w:rPr>
-          <w:rFonts w:ascii="Times New Roman" w:hAnsi="Times New Roman" w:cs="Times New Roman"/>
-          <w:color w:val="0000FF"/>
-          <w:lang w:val="es-ES_tradnl"/>
-        </w:rPr>
-        <w:t>.</w:t>
-      </w:r>
+        <w:t xml:space="preserve"> (S/N)</w:t>
+      </w:r>
+    </w:p>
+    <w:p>
+      <w:pPr>
+        <w:rPr>
+          <w:rFonts w:ascii="Times New Roman" w:hAnsi="Times New Roman" w:cs="Times New Roman"/>
+          <w:lang w:val="es-ES_tradnl"/>
+        </w:rPr>
+      </w:pPr>
     </w:p>
     <w:p>
       <w:pPr>
@@ -2534,42 +1951,663 @@
       <w:r>
         <w:rPr>
           <w:rFonts w:ascii="Times New Roman" w:hAnsi="Times New Roman" w:cs="Times New Roman"/>
+          <w:lang w:val="es-ES_tradnl"/>
+        </w:rPr>
+        <w:t xml:space="preserve"> </w:t>
+      </w:r>
+      <w:r>
+        <w:rPr>
+          <w:rFonts w:ascii="Times New Roman" w:hAnsi="Times New Roman" w:cs="Times New Roman"/>
+          <w:highlight w:val="green"/>
+          <w:lang w:val="es-ES_tradnl"/>
+        </w:rPr>
+        <w:t>Sin ordenación aleatoria (S/N</w:t>
+      </w:r>
+      <w:proofErr w:type="gramStart"/>
+      <w:r>
+        <w:rPr>
+          <w:rFonts w:ascii="Times New Roman" w:hAnsi="Times New Roman" w:cs="Times New Roman"/>
+          <w:highlight w:val="green"/>
+          <w:lang w:val="es-ES_tradnl"/>
+        </w:rPr>
+        <w:t>):</w:t>
+      </w:r>
+      <w:proofErr w:type="gramEnd"/>
+      <w:r>
+        <w:rPr>
+          <w:rFonts w:ascii="Times New Roman" w:hAnsi="Times New Roman" w:cs="Times New Roman"/>
+          <w:highlight w:val="green"/>
+          <w:lang w:val="es-ES_tradnl"/>
+        </w:rPr>
+        <w:t>)</w:t>
+      </w:r>
+    </w:p>
+    <w:p>
+      <w:pPr>
+        <w:rPr>
+          <w:rFonts w:ascii="Times New Roman" w:hAnsi="Times New Roman" w:cs="Times New Roman"/>
+          <w:lang w:val="es-ES_tradnl"/>
+        </w:rPr>
+      </w:pPr>
+      <w:r>
+        <w:rPr>
+          <w:rFonts w:ascii="Times New Roman" w:hAnsi="Times New Roman" w:cs="Times New Roman"/>
+          <w:lang w:val="es-ES_tradnl"/>
+        </w:rPr>
+        <w:t>N</w:t>
+      </w:r>
+    </w:p>
+    <w:p>
+      <w:pPr>
+        <w:rPr>
+          <w:rFonts w:ascii="Times New Roman" w:hAnsi="Times New Roman" w:cs="Times New Roman"/>
+          <w:lang w:val="es-ES_tradnl"/>
+        </w:rPr>
+      </w:pPr>
+    </w:p>
+    <w:p>
+      <w:pPr>
+        <w:rPr>
+          <w:rFonts w:ascii="Times New Roman" w:hAnsi="Times New Roman" w:cs="Times New Roman"/>
+          <w:lang w:val="es-ES_tradnl"/>
+        </w:rPr>
+      </w:pPr>
+      <w:r>
+        <w:rPr>
+          <w:rFonts w:ascii="Times New Roman" w:hAnsi="Times New Roman" w:cs="Times New Roman"/>
+          <w:highlight w:val="green"/>
+          <w:lang w:val="es-ES_tradnl"/>
+        </w:rPr>
+        <w:t>Mostrar calculadora (S/N)</w:t>
+      </w:r>
+    </w:p>
+    <w:p>
+      <w:pPr>
+        <w:rPr>
+          <w:rFonts w:ascii="Times New Roman" w:hAnsi="Times New Roman" w:cs="Times New Roman"/>
+          <w:lang w:val="es-ES_tradnl"/>
+        </w:rPr>
+      </w:pPr>
+      <w:r>
+        <w:rPr>
+          <w:rFonts w:ascii="Times New Roman" w:hAnsi="Times New Roman" w:cs="Times New Roman"/>
+          <w:lang w:val="es-ES_tradnl"/>
+        </w:rPr>
+        <w:t>N</w:t>
+      </w:r>
+    </w:p>
+    <w:p>
+      <w:pPr>
+        <w:rPr>
+          <w:rFonts w:ascii="Times New Roman" w:hAnsi="Times New Roman" w:cs="Times New Roman"/>
+          <w:lang w:val="es-ES_tradnl"/>
+        </w:rPr>
+      </w:pPr>
+    </w:p>
+    <w:p>
+      <w:pPr>
+        <w:rPr>
+          <w:rFonts w:ascii="Times New Roman" w:hAnsi="Times New Roman" w:cs="Times New Roman"/>
+          <w:color w:val="0000FF"/>
+          <w:lang w:val="es-ES_tradnl"/>
+        </w:rPr>
+      </w:pPr>
+      <w:r>
+        <w:rPr>
+          <w:rFonts w:ascii="Times New Roman" w:hAnsi="Times New Roman" w:cs="Times New Roman"/>
+          <w:color w:val="0000FF"/>
+          <w:lang w:val="es-ES_tradnl"/>
+        </w:rPr>
+        <w:t>MÍN. 2  MÁX. 5</w:t>
+      </w:r>
+      <w:r>
+        <w:rPr>
+          <w:rFonts w:ascii="Times New Roman" w:hAnsi="Times New Roman" w:cs="Times New Roman"/>
+          <w:color w:val="0000FF"/>
+          <w:lang w:val="es-ES_tradnl"/>
+        </w:rPr>
+        <w:t xml:space="preserve">. MATCH: </w:t>
+      </w:r>
+      <w:r>
+        <w:rPr>
+          <w:rFonts w:ascii="Times New Roman" w:hAnsi="Times New Roman" w:cs="Times New Roman"/>
+          <w:color w:val="0000FF"/>
+          <w:lang w:val="es-ES_tradnl"/>
+        </w:rPr>
+        <w:t>PALABRA</w:t>
+      </w:r>
+      <w:r>
+        <w:rPr>
+          <w:rFonts w:ascii="Times New Roman" w:hAnsi="Times New Roman" w:cs="Times New Roman"/>
+          <w:color w:val="0000FF"/>
+          <w:lang w:val="es-ES_tradnl"/>
+        </w:rPr>
+        <w:t xml:space="preserve"> A </w:t>
+      </w:r>
+      <w:r>
+        <w:rPr>
+          <w:rFonts w:ascii="Times New Roman" w:hAnsi="Times New Roman" w:cs="Times New Roman"/>
+          <w:color w:val="0000FF"/>
+          <w:lang w:val="es-ES_tradnl"/>
+        </w:rPr>
+        <w:t>FRASE</w:t>
+      </w:r>
+    </w:p>
+    <w:p>
+      <w:pPr>
+        <w:tabs>
+          <w:tab w:val="left" w:pos="426"/>
+          <w:tab w:val="left" w:pos="5103"/>
+        </w:tabs>
+        <w:rPr>
+          <w:rFonts w:ascii="Times New Roman" w:hAnsi="Times New Roman" w:cs="Times New Roman"/>
           <w:color w:val="FF0000"/>
           <w:lang w:val="es-ES_tradnl"/>
         </w:rPr>
-        <w:t xml:space="preserve"> </w:t>
-      </w:r>
-      <w:r>
-        <w:rPr>
-          <w:rFonts w:ascii="Times New Roman" w:hAnsi="Times New Roman" w:cs="Times New Roman"/>
-          <w:highlight w:val="green"/>
-          <w:lang w:val="es-ES_tradnl"/>
-        </w:rPr>
-        <w:t>Texto a corregir por parte del alumno (</w:t>
+      </w:pPr>
+      <w:r>
+        <w:rPr>
+          <w:rFonts w:ascii="Times New Roman" w:hAnsi="Times New Roman" w:cs="Times New Roman"/>
+          <w:color w:val="FF0000"/>
+          <w:lang w:val="es-ES_tradnl"/>
+        </w:rPr>
+        <w:tab/>
+        <w:t>Palabra – bloque 1 (</w:t>
       </w:r>
       <w:r>
         <w:rPr>
           <w:rFonts w:ascii="Times New Roman" w:hAnsi="Times New Roman" w:cs="Times New Roman"/>
           <w:b/>
-          <w:highlight w:val="green"/>
-          <w:lang w:val="es-ES_tradnl"/>
-        </w:rPr>
-        <w:t>745</w:t>
-      </w:r>
-      <w:r>
-        <w:rPr>
-          <w:rFonts w:ascii="Times New Roman" w:hAnsi="Times New Roman" w:cs="Times New Roman"/>
-          <w:highlight w:val="green"/>
-          <w:lang w:val="es-ES_tradnl"/>
-        </w:rPr>
-        <w:t xml:space="preserve"> caracteres máximo)</w:t>
-      </w:r>
-    </w:p>
-    <w:p>
-      <w:pPr>
-        <w:autoSpaceDE w:val="0"/>
-        <w:autoSpaceDN w:val="0"/>
-        <w:adjustRightInd w:val="0"/>
+          <w:color w:val="FF0000"/>
+          <w:lang w:val="es-ES_tradnl"/>
+        </w:rPr>
+        <w:t>2</w:t>
+      </w:r>
+      <w:r>
+        <w:rPr>
+          <w:rFonts w:ascii="Times New Roman" w:hAnsi="Times New Roman" w:cs="Times New Roman"/>
+          <w:b/>
+          <w:color w:val="FF0000"/>
+          <w:lang w:val="es-ES_tradnl"/>
+        </w:rPr>
+        <w:t>5</w:t>
+      </w:r>
+      <w:r>
+        <w:rPr>
+          <w:rFonts w:ascii="Times New Roman" w:hAnsi="Times New Roman" w:cs="Times New Roman"/>
+          <w:color w:val="FF0000"/>
+          <w:lang w:val="es-ES_tradnl"/>
+        </w:rPr>
+        <w:t xml:space="preserve"> caracteres</w:t>
+      </w:r>
+      <w:r>
+        <w:rPr>
+          <w:rFonts w:ascii="Times New Roman" w:hAnsi="Times New Roman" w:cs="Times New Roman"/>
+          <w:color w:val="FF0000"/>
+          <w:lang w:val="es-ES_tradnl"/>
+        </w:rPr>
+        <w:t xml:space="preserve"> máx.)</w:t>
+      </w:r>
+      <w:r>
+        <w:rPr>
+          <w:rFonts w:ascii="Times New Roman" w:hAnsi="Times New Roman" w:cs="Times New Roman"/>
+          <w:color w:val="FF0000"/>
+          <w:lang w:val="es-ES_tradnl"/>
+        </w:rPr>
+        <w:tab/>
+      </w:r>
+      <w:r>
+        <w:rPr>
+          <w:rFonts w:ascii="Times New Roman" w:hAnsi="Times New Roman" w:cs="Times New Roman"/>
+          <w:color w:val="FF0000"/>
+          <w:lang w:val="es-ES_tradnl"/>
+        </w:rPr>
+        <w:t>Frase</w:t>
+      </w:r>
+      <w:r>
+        <w:rPr>
+          <w:rFonts w:ascii="Times New Roman" w:hAnsi="Times New Roman" w:cs="Times New Roman"/>
+          <w:color w:val="FF0000"/>
+          <w:lang w:val="es-ES_tradnl"/>
+        </w:rPr>
+        <w:t xml:space="preserve"> – bloque 2 (</w:t>
+      </w:r>
+      <w:r>
+        <w:rPr>
+          <w:rFonts w:ascii="Times New Roman" w:hAnsi="Times New Roman" w:cs="Times New Roman"/>
+          <w:b/>
+          <w:color w:val="FF0000"/>
+          <w:lang w:val="es-ES_tradnl"/>
+        </w:rPr>
+        <w:t>122</w:t>
+      </w:r>
+      <w:r>
+        <w:rPr>
+          <w:rFonts w:ascii="Times New Roman" w:hAnsi="Times New Roman" w:cs="Times New Roman"/>
+          <w:color w:val="FF0000"/>
+          <w:lang w:val="es-ES_tradnl"/>
+        </w:rPr>
+        <w:t xml:space="preserve"> caracteres</w:t>
+      </w:r>
+      <w:r>
+        <w:rPr>
+          <w:rFonts w:ascii="Times New Roman" w:hAnsi="Times New Roman" w:cs="Times New Roman"/>
+          <w:color w:val="FF0000"/>
+          <w:lang w:val="es-ES_tradnl"/>
+        </w:rPr>
+        <w:t xml:space="preserve"> máx.</w:t>
+      </w:r>
+      <w:r>
+        <w:rPr>
+          <w:rFonts w:ascii="Times New Roman" w:hAnsi="Times New Roman" w:cs="Times New Roman"/>
+          <w:color w:val="FF0000"/>
+          <w:lang w:val="es-ES_tradnl"/>
+        </w:rPr>
+        <w:t>)</w:t>
+      </w:r>
+    </w:p>
+    <w:tbl>
+      <w:tblPr>
+        <w:tblStyle w:val="Tablaconcuadrcula"/>
+        <w:tblW w:w="0" w:type="auto"/>
+        <w:tblLook w:val="04A0" w:firstRow="1" w:lastRow="0" w:firstColumn="1" w:lastColumn="0" w:noHBand="0" w:noVBand="1"/>
+      </w:tblPr>
+      <w:tblGrid>
+        <w:gridCol w:w="549"/>
+        <w:gridCol w:w="4649"/>
+        <w:gridCol w:w="4650"/>
+      </w:tblGrid>
+      <w:tr>
+        <w:tc>
+          <w:tcPr>
+            <w:tcW w:w="549" w:type="dxa"/>
+            <w:shd w:val="clear" w:color="auto" w:fill="E6E6E6"/>
+            <w:vAlign w:val="center"/>
+          </w:tcPr>
+          <w:p>
+            <w:pPr>
+              <w:jc w:val="center"/>
+              <w:rPr>
+                <w:rFonts w:ascii="Times New Roman" w:hAnsi="Times New Roman" w:cs="Times New Roman"/>
+                <w:lang w:val="es-ES_tradnl"/>
+              </w:rPr>
+            </w:pPr>
+            <w:r>
+              <w:rPr>
+                <w:rFonts w:ascii="Times New Roman" w:hAnsi="Times New Roman" w:cs="Times New Roman"/>
+                <w:color w:val="FF0000"/>
+                <w:lang w:val="es-ES_tradnl"/>
+              </w:rPr>
+              <w:t xml:space="preserve">* </w:t>
+            </w:r>
+            <w:r>
+              <w:rPr>
+                <w:rFonts w:ascii="Times New Roman" w:hAnsi="Times New Roman" w:cs="Times New Roman"/>
+                <w:lang w:val="es-ES_tradnl"/>
+              </w:rPr>
+              <w:t>1</w:t>
+            </w:r>
+          </w:p>
+        </w:tc>
+        <w:tc>
+          <w:tcPr>
+            <w:tcW w:w="4649" w:type="dxa"/>
+            <w:vAlign w:val="center"/>
+          </w:tcPr>
+          <w:p>
+            <w:pPr>
+              <w:rPr>
+                <w:rFonts w:ascii="Times New Roman" w:hAnsi="Times New Roman" w:cs="Times New Roman"/>
+                <w:lang w:val="es-ES_tradnl"/>
+              </w:rPr>
+            </w:pPr>
+            <w:r>
+              <w:rPr>
+                <w:rFonts w:ascii="Times New Roman" w:hAnsi="Times New Roman" w:cs="Times New Roman"/>
+                <w:lang w:val="es-ES_tradnl"/>
+              </w:rPr>
+              <w:t>Anónimo</w:t>
+            </w:r>
+          </w:p>
+        </w:tc>
+        <w:tc>
+          <w:tcPr>
+            <w:tcW w:w="4650" w:type="dxa"/>
+            <w:vAlign w:val="center"/>
+          </w:tcPr>
+          <w:p>
+            <w:pPr>
+              <w:rPr>
+                <w:rFonts w:ascii="Times New Roman" w:hAnsi="Times New Roman" w:cs="Times New Roman"/>
+                <w:lang w:val="es-ES_tradnl"/>
+              </w:rPr>
+            </w:pPr>
+            <w:r>
+              <w:rPr>
+                <w:rFonts w:ascii="Times New Roman" w:hAnsi="Times New Roman" w:cs="Times New Roman"/>
+                <w:lang w:val="es-ES_tradnl"/>
+              </w:rPr>
+              <w:t xml:space="preserve">El autor del mito es desconocido y dado </w:t>
+            </w:r>
+            <w:r>
+              <w:rPr>
+                <w:rFonts w:ascii="Times New Roman" w:hAnsi="Times New Roman" w:cs="Times New Roman"/>
+                <w:lang w:val="es-ES_tradnl"/>
+              </w:rPr>
+              <w:t>el</w:t>
+            </w:r>
+            <w:r>
+              <w:rPr>
+                <w:rFonts w:ascii="Times New Roman" w:hAnsi="Times New Roman" w:cs="Times New Roman"/>
+                <w:lang w:val="es-ES_tradnl"/>
+              </w:rPr>
+              <w:t xml:space="preserve"> carácter oral, cada nuevo narrador va modificando el relato</w:t>
+            </w:r>
+          </w:p>
+        </w:tc>
+      </w:tr>
+      <w:tr>
+        <w:tc>
+          <w:tcPr>
+            <w:tcW w:w="549" w:type="dxa"/>
+            <w:shd w:val="clear" w:color="auto" w:fill="E6E6E6"/>
+            <w:vAlign w:val="center"/>
+          </w:tcPr>
+          <w:p>
+            <w:pPr>
+              <w:jc w:val="center"/>
+              <w:rPr>
+                <w:rFonts w:ascii="Times New Roman" w:hAnsi="Times New Roman" w:cs="Times New Roman"/>
+                <w:lang w:val="es-ES_tradnl"/>
+              </w:rPr>
+            </w:pPr>
+            <w:r>
+              <w:rPr>
+                <w:rFonts w:ascii="Times New Roman" w:hAnsi="Times New Roman" w:cs="Times New Roman"/>
+                <w:color w:val="FF0000"/>
+                <w:lang w:val="es-ES_tradnl"/>
+              </w:rPr>
+              <w:t xml:space="preserve">* </w:t>
+            </w:r>
+            <w:r>
+              <w:rPr>
+                <w:rFonts w:ascii="Times New Roman" w:hAnsi="Times New Roman" w:cs="Times New Roman"/>
+                <w:lang w:val="es-ES_tradnl"/>
+              </w:rPr>
+              <w:t>2</w:t>
+            </w:r>
+          </w:p>
+        </w:tc>
+        <w:tc>
+          <w:tcPr>
+            <w:tcW w:w="4649" w:type="dxa"/>
+            <w:vAlign w:val="center"/>
+          </w:tcPr>
+          <w:p>
+            <w:pPr>
+              <w:rPr>
+                <w:rFonts w:ascii="Times New Roman" w:hAnsi="Times New Roman" w:cs="Times New Roman"/>
+                <w:lang w:val="es-ES_tradnl"/>
+              </w:rPr>
+            </w:pPr>
+            <w:r>
+              <w:rPr>
+                <w:rFonts w:ascii="Times New Roman" w:hAnsi="Times New Roman" w:cs="Times New Roman"/>
+                <w:lang w:val="es-ES_tradnl"/>
+              </w:rPr>
+              <w:t>Personajes</w:t>
+            </w:r>
+          </w:p>
+        </w:tc>
+        <w:tc>
+          <w:tcPr>
+            <w:tcW w:w="4650" w:type="dxa"/>
+            <w:vAlign w:val="center"/>
+          </w:tcPr>
+          <w:p>
+            <w:pPr>
+              <w:rPr>
+                <w:rFonts w:ascii="Times New Roman" w:hAnsi="Times New Roman" w:cs="Times New Roman"/>
+                <w:lang w:val="es-ES_tradnl"/>
+              </w:rPr>
+            </w:pPr>
+            <w:r>
+              <w:rPr>
+                <w:rFonts w:ascii="Times New Roman" w:hAnsi="Times New Roman" w:cs="Times New Roman"/>
+                <w:lang w:val="es-ES_tradnl"/>
+              </w:rPr>
+              <w:t>En la leyenda, son miembros de la comunidad revestidos de carácter heroico o</w:t>
+            </w:r>
+            <w:r>
+              <w:rPr>
+                <w:rFonts w:ascii="Times New Roman" w:hAnsi="Times New Roman" w:cs="Times New Roman"/>
+                <w:lang w:val="es-ES_tradnl"/>
+              </w:rPr>
+              <w:t xml:space="preserve"> </w:t>
+            </w:r>
+            <w:r>
+              <w:rPr>
+                <w:rFonts w:ascii="Times New Roman" w:hAnsi="Times New Roman" w:cs="Times New Roman"/>
+                <w:lang w:val="es-ES_tradnl"/>
+              </w:rPr>
+              <w:t xml:space="preserve">extraordinario </w:t>
+            </w:r>
+          </w:p>
+        </w:tc>
+      </w:tr>
+      <w:tr>
+        <w:tc>
+          <w:tcPr>
+            <w:tcW w:w="549" w:type="dxa"/>
+            <w:shd w:val="clear" w:color="auto" w:fill="E6E6E6"/>
+            <w:vAlign w:val="center"/>
+          </w:tcPr>
+          <w:p>
+            <w:pPr>
+              <w:jc w:val="center"/>
+              <w:rPr>
+                <w:rFonts w:ascii="Times New Roman" w:hAnsi="Times New Roman" w:cs="Times New Roman"/>
+                <w:lang w:val="es-ES_tradnl"/>
+              </w:rPr>
+            </w:pPr>
+            <w:r>
+              <w:rPr>
+                <w:rFonts w:ascii="Times New Roman" w:hAnsi="Times New Roman" w:cs="Times New Roman"/>
+                <w:lang w:val="es-ES_tradnl"/>
+              </w:rPr>
+              <w:t>3</w:t>
+            </w:r>
+          </w:p>
+        </w:tc>
+        <w:tc>
+          <w:tcPr>
+            <w:tcW w:w="4649" w:type="dxa"/>
+            <w:vAlign w:val="center"/>
+          </w:tcPr>
+          <w:p>
+            <w:pPr>
+              <w:rPr>
+                <w:rFonts w:ascii="Times New Roman" w:hAnsi="Times New Roman" w:cs="Times New Roman"/>
+                <w:lang w:val="es-ES_tradnl"/>
+              </w:rPr>
+            </w:pPr>
+            <w:r>
+              <w:rPr>
+                <w:rFonts w:ascii="Times New Roman" w:hAnsi="Times New Roman" w:cs="Times New Roman"/>
+                <w:lang w:val="es-ES_tradnl"/>
+              </w:rPr>
+              <w:t>Mito</w:t>
+            </w:r>
+          </w:p>
+        </w:tc>
+        <w:tc>
+          <w:tcPr>
+            <w:tcW w:w="4650" w:type="dxa"/>
+            <w:vAlign w:val="center"/>
+          </w:tcPr>
+          <w:p>
+            <w:pPr>
+              <w:rPr>
+                <w:rFonts w:ascii="Times New Roman" w:hAnsi="Times New Roman" w:cs="Times New Roman"/>
+                <w:lang w:val="es-ES_tradnl"/>
+              </w:rPr>
+            </w:pPr>
+            <w:r>
+              <w:rPr>
+                <w:rFonts w:ascii="Times New Roman" w:hAnsi="Times New Roman" w:cs="Times New Roman"/>
+                <w:lang w:val="es-ES_tradnl"/>
+              </w:rPr>
+              <w:t>Narración de tipo sagrado y sobrenatural sobre los orígenes y los fenómenos naturales</w:t>
+            </w:r>
+          </w:p>
+        </w:tc>
+      </w:tr>
+      <w:tr>
+        <w:tc>
+          <w:tcPr>
+            <w:tcW w:w="549" w:type="dxa"/>
+            <w:shd w:val="clear" w:color="auto" w:fill="E6E6E6"/>
+            <w:vAlign w:val="center"/>
+          </w:tcPr>
+          <w:p>
+            <w:pPr>
+              <w:jc w:val="center"/>
+              <w:rPr>
+                <w:rFonts w:ascii="Times New Roman" w:hAnsi="Times New Roman" w:cs="Times New Roman"/>
+                <w:lang w:val="es-ES_tradnl"/>
+              </w:rPr>
+            </w:pPr>
+            <w:r>
+              <w:rPr>
+                <w:rFonts w:ascii="Times New Roman" w:hAnsi="Times New Roman" w:cs="Times New Roman"/>
+                <w:lang w:val="es-ES_tradnl"/>
+              </w:rPr>
+              <w:t>4</w:t>
+            </w:r>
+          </w:p>
+        </w:tc>
+        <w:tc>
+          <w:tcPr>
+            <w:tcW w:w="4649" w:type="dxa"/>
+            <w:vAlign w:val="center"/>
+          </w:tcPr>
+          <w:p>
+            <w:pPr>
+              <w:rPr>
+                <w:rFonts w:ascii="Times New Roman" w:hAnsi="Times New Roman" w:cs="Times New Roman"/>
+                <w:lang w:val="es-ES_tradnl"/>
+              </w:rPr>
+            </w:pPr>
+            <w:r>
+              <w:rPr>
+                <w:rFonts w:ascii="Times New Roman" w:hAnsi="Times New Roman" w:cs="Times New Roman"/>
+                <w:lang w:val="es-ES_tradnl"/>
+              </w:rPr>
+              <w:t>Tiempo</w:t>
+            </w:r>
+          </w:p>
+        </w:tc>
+        <w:tc>
+          <w:tcPr>
+            <w:tcW w:w="4650" w:type="dxa"/>
+            <w:vAlign w:val="center"/>
+          </w:tcPr>
+          <w:p>
+            <w:pPr>
+              <w:rPr>
+                <w:rFonts w:ascii="Times New Roman" w:hAnsi="Times New Roman" w:cs="Times New Roman"/>
+                <w:i/>
+                <w:lang w:val="es-ES_tradnl"/>
+              </w:rPr>
+            </w:pPr>
+            <w:r>
+              <w:rPr>
+                <w:rFonts w:ascii="Times New Roman" w:hAnsi="Times New Roman" w:cs="Times New Roman"/>
+                <w:lang w:val="es-ES_tradnl"/>
+              </w:rPr>
+              <w:t xml:space="preserve">En el mito, es anterior a la existencia del mundo y de los hombres; es indefinido y se denomina </w:t>
+            </w:r>
+            <w:r>
+              <w:rPr>
+                <w:rFonts w:ascii="Times New Roman" w:hAnsi="Times New Roman" w:cs="Times New Roman"/>
+                <w:i/>
+                <w:lang w:val="es-ES_tradnl"/>
+              </w:rPr>
+              <w:t>tiempo mítico</w:t>
+            </w:r>
+          </w:p>
+        </w:tc>
+      </w:tr>
+      <w:tr>
+        <w:tc>
+          <w:tcPr>
+            <w:tcW w:w="549" w:type="dxa"/>
+            <w:shd w:val="clear" w:color="auto" w:fill="E6E6E6"/>
+            <w:vAlign w:val="center"/>
+          </w:tcPr>
+          <w:p>
+            <w:pPr>
+              <w:jc w:val="center"/>
+              <w:rPr>
+                <w:rFonts w:ascii="Times New Roman" w:hAnsi="Times New Roman" w:cs="Times New Roman"/>
+                <w:lang w:val="es-ES_tradnl"/>
+              </w:rPr>
+            </w:pPr>
+            <w:r>
+              <w:rPr>
+                <w:rFonts w:ascii="Times New Roman" w:hAnsi="Times New Roman" w:cs="Times New Roman"/>
+                <w:lang w:val="es-ES_tradnl"/>
+              </w:rPr>
+              <w:t>5</w:t>
+            </w:r>
+          </w:p>
+        </w:tc>
+        <w:tc>
+          <w:tcPr>
+            <w:tcW w:w="4649" w:type="dxa"/>
+            <w:vAlign w:val="center"/>
+          </w:tcPr>
+          <w:p>
+            <w:pPr>
+              <w:rPr>
+                <w:rFonts w:ascii="Times New Roman" w:hAnsi="Times New Roman" w:cs="Times New Roman"/>
+                <w:lang w:val="es-ES_tradnl"/>
+              </w:rPr>
+            </w:pPr>
+            <w:r>
+              <w:rPr>
+                <w:rFonts w:ascii="Times New Roman" w:hAnsi="Times New Roman" w:cs="Times New Roman"/>
+                <w:lang w:val="es-ES_tradnl"/>
+              </w:rPr>
+              <w:t>Función</w:t>
+            </w:r>
+          </w:p>
+        </w:tc>
+        <w:tc>
+          <w:tcPr>
+            <w:tcW w:w="4650" w:type="dxa"/>
+            <w:vAlign w:val="center"/>
+          </w:tcPr>
+          <w:p>
+            <w:pPr>
+              <w:rPr>
+                <w:rFonts w:ascii="Times New Roman" w:hAnsi="Times New Roman" w:cs="Times New Roman"/>
+                <w:lang w:val="es-ES_tradnl"/>
+              </w:rPr>
+            </w:pPr>
+            <w:r>
+              <w:rPr>
+                <w:rFonts w:ascii="Times New Roman" w:hAnsi="Times New Roman" w:cs="Times New Roman"/>
+                <w:lang w:val="es-ES_tradnl"/>
+              </w:rPr>
+              <w:t>La leyenda cumple un objetivo educativo y representa las consecuencias de incumplir las leyes de la comunidad</w:t>
+            </w:r>
+          </w:p>
+        </w:tc>
+      </w:tr>
+    </w:tbl>
+    <w:p>
+      <w:pPr>
         <w:rPr>
           <w:rFonts w:ascii="Times New Roman" w:hAnsi="Times New Roman" w:cs="Times New Roman"/>
           <w:lang w:val="es-CO"/>
@@ -2578,556 +2616,9 @@
     </w:p>
     <w:p>
       <w:pPr>
-        <w:autoSpaceDE w:val="0"/>
-        <w:autoSpaceDN w:val="0"/>
-        <w:adjustRightInd w:val="0"/>
         <w:rPr>
           <w:rFonts w:ascii="Times New Roman" w:hAnsi="Times New Roman" w:cs="Times New Roman"/>
           <w:lang w:val="es-CO"/>
-        </w:rPr>
-      </w:pPr>
-      <w:r>
-        <w:rPr>
-          <w:rFonts w:ascii="Times New Roman" w:hAnsi="Times New Roman" w:cs="Times New Roman"/>
-          <w:lang w:val="es-CO"/>
-        </w:rPr>
-        <w:t xml:space="preserve">Venían los más </w:t>
-      </w:r>
-      <w:proofErr w:type="spellStart"/>
-      <w:r>
-        <w:rPr>
-          <w:rFonts w:ascii="Times New Roman" w:hAnsi="Times New Roman" w:cs="Times New Roman"/>
-          <w:lang w:val="es-CO"/>
-        </w:rPr>
-        <w:t>dellos</w:t>
-      </w:r>
-      <w:proofErr w:type="spellEnd"/>
-      <w:r>
-        <w:rPr>
-          <w:rFonts w:ascii="Times New Roman" w:hAnsi="Times New Roman" w:cs="Times New Roman"/>
-          <w:lang w:val="es-CO"/>
-        </w:rPr>
-        <w:t xml:space="preserve"> </w:t>
-      </w:r>
-      <w:r>
-        <w:rPr>
-          <w:rFonts w:ascii="Times New Roman" w:hAnsi="Times New Roman" w:cs="Times New Roman"/>
-          <w:lang w:val="es-ES_tradnl"/>
-        </w:rPr>
-        <w:t>[</w:t>
-      </w:r>
-      <w:r>
-        <w:rPr>
-          <w:rFonts w:ascii="Times New Roman" w:hAnsi="Times New Roman" w:cs="Times New Roman"/>
-          <w:lang w:val="es-CO"/>
-        </w:rPr>
-        <w:t>embijados</w:t>
-      </w:r>
-      <w:r>
-        <w:rPr>
-          <w:rFonts w:ascii="Times New Roman" w:hAnsi="Times New Roman" w:cs="Times New Roman"/>
-          <w:lang w:val="es-ES_tradnl"/>
-        </w:rPr>
-        <w:t>]</w:t>
-      </w:r>
-    </w:p>
-    <w:p>
-      <w:pPr>
-        <w:autoSpaceDE w:val="0"/>
-        <w:autoSpaceDN w:val="0"/>
-        <w:adjustRightInd w:val="0"/>
-        <w:rPr>
-          <w:rFonts w:ascii="Times New Roman" w:hAnsi="Times New Roman" w:cs="Times New Roman"/>
-          <w:lang w:val="es-CO"/>
-        </w:rPr>
-      </w:pPr>
-      <w:r>
-        <w:rPr>
-          <w:rFonts w:ascii="Times New Roman" w:hAnsi="Times New Roman" w:cs="Times New Roman"/>
-          <w:lang w:val="es-CO"/>
-        </w:rPr>
-        <w:t>Desde los bajos pies á los cabellos;</w:t>
-      </w:r>
-    </w:p>
-    <w:p>
-      <w:pPr>
-        <w:autoSpaceDE w:val="0"/>
-        <w:autoSpaceDN w:val="0"/>
-        <w:adjustRightInd w:val="0"/>
-        <w:rPr>
-          <w:rFonts w:ascii="Times New Roman" w:hAnsi="Times New Roman" w:cs="Times New Roman"/>
-          <w:lang w:val="es-CO"/>
-        </w:rPr>
-      </w:pPr>
-      <w:r>
-        <w:rPr>
-          <w:rFonts w:ascii="Times New Roman" w:hAnsi="Times New Roman" w:cs="Times New Roman"/>
-          <w:lang w:val="es-CO"/>
-        </w:rPr>
-        <w:t xml:space="preserve">De plumas de colores </w:t>
-      </w:r>
-      <w:r>
-        <w:rPr>
-          <w:rFonts w:ascii="Times New Roman" w:hAnsi="Times New Roman" w:cs="Times New Roman"/>
-          <w:lang w:val="es-ES_tradnl"/>
-        </w:rPr>
-        <w:t>[</w:t>
-      </w:r>
-      <w:r>
-        <w:rPr>
-          <w:rFonts w:ascii="Times New Roman" w:hAnsi="Times New Roman" w:cs="Times New Roman"/>
-          <w:lang w:val="es-CO"/>
-        </w:rPr>
-        <w:t>estampados</w:t>
-      </w:r>
-      <w:r>
-        <w:rPr>
-          <w:rFonts w:ascii="Times New Roman" w:hAnsi="Times New Roman" w:cs="Times New Roman"/>
-          <w:lang w:val="es-ES_tradnl"/>
-        </w:rPr>
-        <w:t>]</w:t>
-      </w:r>
-    </w:p>
-    <w:p>
-      <w:pPr>
-        <w:autoSpaceDE w:val="0"/>
-        <w:autoSpaceDN w:val="0"/>
-        <w:adjustRightInd w:val="0"/>
-        <w:rPr>
-          <w:rFonts w:ascii="Times New Roman" w:hAnsi="Times New Roman" w:cs="Times New Roman"/>
-          <w:lang w:val="es-CO"/>
-        </w:rPr>
-      </w:pPr>
-      <w:r>
-        <w:rPr>
-          <w:rFonts w:ascii="Times New Roman" w:hAnsi="Times New Roman" w:cs="Times New Roman"/>
-          <w:lang w:val="es-CO"/>
-        </w:rPr>
-        <w:t xml:space="preserve">Acudían también algunos </w:t>
-      </w:r>
-      <w:proofErr w:type="spellStart"/>
-      <w:r>
-        <w:rPr>
-          <w:rFonts w:ascii="Times New Roman" w:hAnsi="Times New Roman" w:cs="Times New Roman"/>
-          <w:lang w:val="es-CO"/>
-        </w:rPr>
-        <w:t>dellos</w:t>
-      </w:r>
-      <w:proofErr w:type="spellEnd"/>
-      <w:r>
-        <w:rPr>
-          <w:rFonts w:ascii="Times New Roman" w:hAnsi="Times New Roman" w:cs="Times New Roman"/>
-          <w:lang w:val="es-CO"/>
-        </w:rPr>
-        <w:t>;</w:t>
-      </w:r>
-    </w:p>
-    <w:p>
-      <w:pPr>
-        <w:autoSpaceDE w:val="0"/>
-        <w:autoSpaceDN w:val="0"/>
-        <w:adjustRightInd w:val="0"/>
-        <w:rPr>
-          <w:rFonts w:ascii="Times New Roman" w:hAnsi="Times New Roman" w:cs="Times New Roman"/>
-          <w:lang w:val="es-CO"/>
-        </w:rPr>
-      </w:pPr>
-      <w:r>
-        <w:rPr>
-          <w:rFonts w:ascii="Times New Roman" w:hAnsi="Times New Roman" w:cs="Times New Roman"/>
-          <w:lang w:val="es-CO"/>
-        </w:rPr>
-        <w:t xml:space="preserve">Joyeles de oro fino mal </w:t>
-      </w:r>
-      <w:r>
-        <w:rPr>
-          <w:rFonts w:ascii="Times New Roman" w:hAnsi="Times New Roman" w:cs="Times New Roman"/>
-          <w:lang w:val="es-ES_tradnl"/>
-        </w:rPr>
-        <w:t>[</w:t>
-      </w:r>
-      <w:r>
-        <w:rPr>
-          <w:rFonts w:ascii="Times New Roman" w:hAnsi="Times New Roman" w:cs="Times New Roman"/>
-          <w:lang w:val="es-CO"/>
-        </w:rPr>
-        <w:t>labrados</w:t>
-      </w:r>
-      <w:r>
-        <w:rPr>
-          <w:rFonts w:ascii="Times New Roman" w:hAnsi="Times New Roman" w:cs="Times New Roman"/>
-          <w:lang w:val="es-ES_tradnl"/>
-        </w:rPr>
-        <w:t>]</w:t>
-      </w:r>
-    </w:p>
-    <w:p>
-      <w:pPr>
-        <w:autoSpaceDE w:val="0"/>
-        <w:autoSpaceDN w:val="0"/>
-        <w:adjustRightInd w:val="0"/>
-        <w:rPr>
-          <w:rFonts w:ascii="Times New Roman" w:hAnsi="Times New Roman" w:cs="Times New Roman"/>
-          <w:lang w:val="es-CO"/>
-        </w:rPr>
-      </w:pPr>
-      <w:r>
-        <w:rPr>
-          <w:rFonts w:ascii="Times New Roman" w:hAnsi="Times New Roman" w:cs="Times New Roman"/>
-          <w:lang w:val="es-CO"/>
-        </w:rPr>
-        <w:t>Pendientes de narices y de cuellos,</w:t>
-      </w:r>
-    </w:p>
-    <w:p>
-      <w:pPr>
-        <w:autoSpaceDE w:val="0"/>
-        <w:autoSpaceDN w:val="0"/>
-        <w:adjustRightInd w:val="0"/>
-        <w:rPr>
-          <w:rFonts w:ascii="Times New Roman" w:hAnsi="Times New Roman" w:cs="Times New Roman"/>
-          <w:lang w:val="es-CO"/>
-        </w:rPr>
-      </w:pPr>
-      <w:r>
-        <w:rPr>
-          <w:rFonts w:ascii="Times New Roman" w:hAnsi="Times New Roman" w:cs="Times New Roman"/>
-          <w:lang w:val="es-CO"/>
-        </w:rPr>
-        <w:t>Otros con brazaletes y con petos</w:t>
-      </w:r>
-    </w:p>
-    <w:p>
-      <w:pPr>
-        <w:autoSpaceDE w:val="0"/>
-        <w:autoSpaceDN w:val="0"/>
-        <w:adjustRightInd w:val="0"/>
-        <w:rPr>
-          <w:rFonts w:ascii="Times New Roman" w:hAnsi="Times New Roman" w:cs="Times New Roman"/>
-          <w:lang w:val="es-CO"/>
-        </w:rPr>
-      </w:pPr>
-      <w:r>
-        <w:rPr>
-          <w:rFonts w:ascii="Times New Roman" w:hAnsi="Times New Roman" w:cs="Times New Roman"/>
-          <w:lang w:val="es-CO"/>
-        </w:rPr>
-        <w:t xml:space="preserve">Que fueron </w:t>
-      </w:r>
-      <w:proofErr w:type="spellStart"/>
-      <w:r>
-        <w:rPr>
-          <w:rFonts w:ascii="Times New Roman" w:hAnsi="Times New Roman" w:cs="Times New Roman"/>
-          <w:lang w:val="es-CO"/>
-        </w:rPr>
-        <w:t>á</w:t>
-      </w:r>
-      <w:proofErr w:type="spellEnd"/>
-      <w:r>
-        <w:rPr>
-          <w:rFonts w:ascii="Times New Roman" w:hAnsi="Times New Roman" w:cs="Times New Roman"/>
-          <w:lang w:val="es-CO"/>
-        </w:rPr>
-        <w:t xml:space="preserve"> la vista más </w:t>
-      </w:r>
-      <w:r>
-        <w:rPr>
-          <w:rFonts w:ascii="Times New Roman" w:hAnsi="Times New Roman" w:cs="Times New Roman"/>
-          <w:lang w:val="es-ES_tradnl"/>
-        </w:rPr>
-        <w:t>[</w:t>
-      </w:r>
-      <w:proofErr w:type="spellStart"/>
-      <w:r>
-        <w:rPr>
-          <w:rFonts w:ascii="Times New Roman" w:hAnsi="Times New Roman" w:cs="Times New Roman"/>
-          <w:lang w:val="es-CO"/>
-        </w:rPr>
-        <w:t>acetos</w:t>
-      </w:r>
-      <w:proofErr w:type="spellEnd"/>
-      <w:r>
-        <w:rPr>
-          <w:rFonts w:ascii="Times New Roman" w:hAnsi="Times New Roman" w:cs="Times New Roman"/>
-          <w:lang w:val="es-ES_tradnl"/>
-        </w:rPr>
-        <w:t>]</w:t>
-      </w:r>
-      <w:r>
-        <w:rPr>
-          <w:rFonts w:ascii="Times New Roman" w:hAnsi="Times New Roman" w:cs="Times New Roman"/>
-          <w:lang w:val="es-CO"/>
-        </w:rPr>
-        <w:t>.</w:t>
-      </w:r>
-    </w:p>
-    <w:p>
-      <w:pPr>
-        <w:autoSpaceDE w:val="0"/>
-        <w:autoSpaceDN w:val="0"/>
-        <w:adjustRightInd w:val="0"/>
-        <w:rPr>
-          <w:rFonts w:ascii="Times New Roman" w:hAnsi="Times New Roman" w:cs="Times New Roman"/>
-          <w:lang w:val="es-CO"/>
-        </w:rPr>
-      </w:pPr>
-    </w:p>
-    <w:p>
-      <w:pPr>
-        <w:autoSpaceDE w:val="0"/>
-        <w:autoSpaceDN w:val="0"/>
-        <w:adjustRightInd w:val="0"/>
-        <w:rPr>
-          <w:rFonts w:ascii="Times New Roman" w:hAnsi="Times New Roman" w:cs="Times New Roman"/>
-          <w:lang w:val="es-CO"/>
-        </w:rPr>
-      </w:pPr>
-      <w:r>
-        <w:rPr>
-          <w:rFonts w:ascii="Times New Roman" w:hAnsi="Times New Roman" w:cs="Times New Roman"/>
-          <w:lang w:val="es-CO"/>
-        </w:rPr>
-        <w:t xml:space="preserve">Tocaban unos grandes </w:t>
-      </w:r>
-      <w:proofErr w:type="spellStart"/>
-      <w:r>
-        <w:rPr>
-          <w:rFonts w:ascii="Times New Roman" w:hAnsi="Times New Roman" w:cs="Times New Roman"/>
-          <w:lang w:val="es-CO"/>
-        </w:rPr>
-        <w:t>atambores</w:t>
-      </w:r>
-      <w:proofErr w:type="spellEnd"/>
-      <w:r>
-        <w:rPr>
-          <w:rFonts w:ascii="Times New Roman" w:hAnsi="Times New Roman" w:cs="Times New Roman"/>
-          <w:lang w:val="es-CO"/>
-        </w:rPr>
-        <w:t>,</w:t>
-      </w:r>
-    </w:p>
-    <w:p>
-      <w:pPr>
-        <w:autoSpaceDE w:val="0"/>
-        <w:autoSpaceDN w:val="0"/>
-        <w:adjustRightInd w:val="0"/>
-        <w:rPr>
-          <w:rFonts w:ascii="Times New Roman" w:hAnsi="Times New Roman" w:cs="Times New Roman"/>
-          <w:lang w:val="es-CO"/>
-        </w:rPr>
-      </w:pPr>
-      <w:r>
-        <w:rPr>
-          <w:rFonts w:ascii="Times New Roman" w:hAnsi="Times New Roman" w:cs="Times New Roman"/>
-          <w:lang w:val="es-CO"/>
-        </w:rPr>
-        <w:t xml:space="preserve">Caramillos y flautas </w:t>
-      </w:r>
-      <w:r>
-        <w:rPr>
-          <w:rFonts w:ascii="Times New Roman" w:hAnsi="Times New Roman" w:cs="Times New Roman"/>
-          <w:lang w:val="es-ES_tradnl"/>
-        </w:rPr>
-        <w:t>[</w:t>
-      </w:r>
-      <w:r>
-        <w:rPr>
-          <w:rFonts w:ascii="Times New Roman" w:hAnsi="Times New Roman" w:cs="Times New Roman"/>
-          <w:lang w:val="es-CO"/>
-        </w:rPr>
-        <w:t>imperfetas</w:t>
-      </w:r>
-      <w:r>
-        <w:rPr>
-          <w:rFonts w:ascii="Times New Roman" w:hAnsi="Times New Roman" w:cs="Times New Roman"/>
-          <w:lang w:val="es-ES_tradnl"/>
-        </w:rPr>
-        <w:t>]</w:t>
-      </w:r>
-      <w:r>
-        <w:rPr>
-          <w:rFonts w:ascii="Times New Roman" w:hAnsi="Times New Roman" w:cs="Times New Roman"/>
-          <w:lang w:val="es-CO"/>
-        </w:rPr>
-        <w:t>,</w:t>
-      </w:r>
-    </w:p>
-    <w:p>
-      <w:pPr>
-        <w:autoSpaceDE w:val="0"/>
-        <w:autoSpaceDN w:val="0"/>
-        <w:adjustRightInd w:val="0"/>
-        <w:rPr>
-          <w:rFonts w:ascii="Times New Roman" w:hAnsi="Times New Roman" w:cs="Times New Roman"/>
-          <w:lang w:val="es-CO"/>
-        </w:rPr>
-      </w:pPr>
-      <w:r>
-        <w:rPr>
-          <w:rFonts w:ascii="Times New Roman" w:hAnsi="Times New Roman" w:cs="Times New Roman"/>
-          <w:lang w:val="es-CO"/>
-        </w:rPr>
-        <w:t>Sonaban por encima los altores</w:t>
-      </w:r>
-    </w:p>
-    <w:p>
-      <w:pPr>
-        <w:autoSpaceDE w:val="0"/>
-        <w:autoSpaceDN w:val="0"/>
-        <w:adjustRightInd w:val="0"/>
-        <w:rPr>
-          <w:rFonts w:ascii="Times New Roman" w:hAnsi="Times New Roman" w:cs="Times New Roman"/>
-          <w:lang w:val="es-CO"/>
-        </w:rPr>
-      </w:pPr>
-      <w:r>
-        <w:rPr>
-          <w:rFonts w:ascii="Times New Roman" w:hAnsi="Times New Roman" w:cs="Times New Roman"/>
-          <w:lang w:val="es-CO"/>
-        </w:rPr>
-        <w:t>Caracoles á modo de cornetas;</w:t>
-      </w:r>
-    </w:p>
-    <w:p>
-      <w:pPr>
-        <w:autoSpaceDE w:val="0"/>
-        <w:autoSpaceDN w:val="0"/>
-        <w:adjustRightInd w:val="0"/>
-        <w:rPr>
-          <w:rFonts w:ascii="Times New Roman" w:hAnsi="Times New Roman" w:cs="Times New Roman"/>
-          <w:lang w:val="es-CO"/>
-        </w:rPr>
-      </w:pPr>
-      <w:r>
-        <w:rPr>
-          <w:rFonts w:ascii="Times New Roman" w:hAnsi="Times New Roman" w:cs="Times New Roman"/>
-          <w:lang w:val="es-CO"/>
-        </w:rPr>
-        <w:t>Dan otros alaridos y clamores,</w:t>
-      </w:r>
-    </w:p>
-    <w:p>
-      <w:pPr>
-        <w:autoSpaceDE w:val="0"/>
-        <w:autoSpaceDN w:val="0"/>
-        <w:adjustRightInd w:val="0"/>
-        <w:rPr>
-          <w:rFonts w:ascii="Times New Roman" w:hAnsi="Times New Roman" w:cs="Times New Roman"/>
-          <w:lang w:val="es-CO"/>
-        </w:rPr>
-      </w:pPr>
-      <w:r>
-        <w:rPr>
-          <w:rFonts w:ascii="Times New Roman" w:hAnsi="Times New Roman" w:cs="Times New Roman"/>
-          <w:lang w:val="es-CO"/>
-        </w:rPr>
-        <w:t>Otros hacían gestos y pernetas:</w:t>
-      </w:r>
-    </w:p>
-    <w:p>
-      <w:pPr>
-        <w:autoSpaceDE w:val="0"/>
-        <w:autoSpaceDN w:val="0"/>
-        <w:adjustRightInd w:val="0"/>
-        <w:rPr>
-          <w:rFonts w:ascii="Times New Roman" w:hAnsi="Times New Roman" w:cs="Times New Roman"/>
-          <w:lang w:val="es-CO"/>
-        </w:rPr>
-      </w:pPr>
-      <w:r>
-        <w:rPr>
-          <w:rFonts w:ascii="Times New Roman" w:hAnsi="Times New Roman" w:cs="Times New Roman"/>
-          <w:lang w:val="es-CO"/>
-        </w:rPr>
-        <w:t>Según lo que se ve cada cual piensa</w:t>
-      </w:r>
-    </w:p>
-    <w:p>
-      <w:pPr>
-        <w:autoSpaceDE w:val="0"/>
-        <w:autoSpaceDN w:val="0"/>
-        <w:adjustRightInd w:val="0"/>
-        <w:rPr>
-          <w:rFonts w:ascii="Times New Roman" w:hAnsi="Times New Roman" w:cs="Times New Roman"/>
-          <w:lang w:val="es-CO"/>
-        </w:rPr>
-      </w:pPr>
-      <w:r>
-        <w:rPr>
-          <w:rFonts w:ascii="Times New Roman" w:hAnsi="Times New Roman" w:cs="Times New Roman"/>
-          <w:lang w:val="es-CO"/>
-        </w:rPr>
-        <w:t>Ser todas amenazas de defensa.</w:t>
-      </w:r>
-    </w:p>
-    <w:p>
-      <w:pPr>
-        <w:autoSpaceDE w:val="0"/>
-        <w:autoSpaceDN w:val="0"/>
-        <w:adjustRightInd w:val="0"/>
-        <w:rPr>
-          <w:rFonts w:ascii="Times New Roman" w:hAnsi="Times New Roman" w:cs="Times New Roman"/>
-          <w:lang w:val="es-CO"/>
-        </w:rPr>
-      </w:pPr>
-    </w:p>
-    <w:p>
-      <w:pPr>
-        <w:autoSpaceDE w:val="0"/>
-        <w:autoSpaceDN w:val="0"/>
-        <w:adjustRightInd w:val="0"/>
-        <w:rPr>
-          <w:rFonts w:ascii="Times New Roman" w:hAnsi="Times New Roman" w:cs="Times New Roman"/>
-          <w:lang w:val="es-CO"/>
-        </w:rPr>
-      </w:pPr>
-      <w:r>
-        <w:rPr>
-          <w:rFonts w:ascii="Times New Roman" w:hAnsi="Times New Roman" w:cs="Times New Roman"/>
-          <w:lang w:val="es-CO"/>
-        </w:rPr>
-        <w:t xml:space="preserve">Canto cuarto. </w:t>
-      </w:r>
-      <w:r>
-        <w:rPr>
-          <w:rFonts w:ascii="Times New Roman" w:hAnsi="Times New Roman" w:cs="Times New Roman"/>
-          <w:i/>
-          <w:lang w:val="es-CO"/>
-        </w:rPr>
-        <w:t>Elegía de Varones Ilustres de Indias</w:t>
-      </w:r>
-      <w:r>
-        <w:rPr>
-          <w:rFonts w:ascii="Times New Roman" w:hAnsi="Times New Roman" w:cs="Times New Roman"/>
-          <w:lang w:val="es-CO"/>
-        </w:rPr>
-        <w:t>, por Juan de Castellanos</w:t>
-      </w:r>
-    </w:p>
-    <w:p>
-      <w:pPr>
-        <w:rPr>
-          <w:rFonts w:ascii="Times New Roman" w:hAnsi="Times New Roman" w:cs="Times New Roman"/>
-          <w:lang w:val="es-CO"/>
-        </w:rPr>
-      </w:pPr>
-    </w:p>
-    <w:p>
-      <w:pPr>
-        <w:autoSpaceDE w:val="0"/>
-        <w:autoSpaceDN w:val="0"/>
-        <w:adjustRightInd w:val="0"/>
-        <w:rPr>
-          <w:rFonts w:ascii="Times New Roman" w:hAnsi="Times New Roman" w:cs="Times New Roman"/>
-          <w:lang w:val="es-CO"/>
-        </w:rPr>
-      </w:pPr>
-    </w:p>
-    <w:p>
-      <w:pPr>
-        <w:rPr>
-          <w:rFonts w:ascii="Times New Roman" w:hAnsi="Times New Roman" w:cs="Times New Roman"/>
-          <w:lang w:val="es-ES_tradnl"/>
         </w:rPr>
       </w:pPr>
     </w:p>
@@ -3139,587 +2630,6 @@
     </w:sectPr>
   </w:body>
 </w:document>
-</file>
-
-<file path=word/numbering.xml><?xml version="1.0" encoding="utf-8"?>
-<w:numbering xmlns:wpc="http://schemas.microsoft.com/office/word/2010/wordprocessingCanvas" xmlns:mc="http://schemas.openxmlformats.org/markup-compatibility/2006" xmlns:o="urn:schemas-microsoft-com:office:office" xmlns:r="http://schemas.openxmlformats.org/officeDocument/2006/relationships" xmlns:m="http://schemas.openxmlformats.org/officeDocument/2006/math" xmlns:v="urn:schemas-microsoft-com:vml" xmlns:wp14="http://schemas.microsoft.com/office/word/2010/wordprocessingDrawing" xmlns:wp="http://schemas.openxmlformats.org/drawingml/2006/wordprocessingDrawing" xmlns:w10="urn:schemas-microsoft-com:office:word" xmlns:w="http://schemas.openxmlformats.org/wordprocessingml/2006/main" xmlns:w14="http://schemas.microsoft.com/office/word/2010/wordml" xmlns:w15="http://schemas.microsoft.com/office/word/2012/wordml" xmlns:wpg="http://schemas.microsoft.com/office/word/2010/wordprocessingGroup" xmlns:wpi="http://schemas.microsoft.com/office/word/2010/wordprocessingInk" xmlns:wne="http://schemas.microsoft.com/office/word/2006/wordml" xmlns:wps="http://schemas.microsoft.com/office/word/2010/wordprocessingShape" mc:Ignorable="w14 w15 wp14">
-  <w:abstractNum w:abstractNumId="0">
-    <w:nsid w:val="01EA29F0"/>
-    <w:multiLevelType w:val="multilevel"/>
-    <w:tmpl w:val="CB0C2914"/>
-    <w:lvl w:ilvl="0">
-      <w:numFmt w:val="bullet"/>
-      <w:lvlText w:val="-"/>
-      <w:lvlJc w:val="left"/>
-      <w:pPr>
-        <w:ind w:left="1080" w:hanging="720"/>
-      </w:pPr>
-      <w:rPr>
-        <w:rFonts w:ascii="Arial" w:eastAsiaTheme="minorEastAsia" w:hAnsi="Arial" w:cs="Arial" w:hint="default"/>
-      </w:rPr>
-    </w:lvl>
-    <w:lvl w:ilvl="1">
-      <w:start w:val="1"/>
-      <w:numFmt w:val="bullet"/>
-      <w:lvlText w:val="o"/>
-      <w:lvlJc w:val="left"/>
-      <w:pPr>
-        <w:ind w:left="1440" w:hanging="360"/>
-      </w:pPr>
-      <w:rPr>
-        <w:rFonts w:ascii="Courier New" w:hAnsi="Courier New" w:hint="default"/>
-      </w:rPr>
-    </w:lvl>
-    <w:lvl w:ilvl="2">
-      <w:start w:val="1"/>
-      <w:numFmt w:val="bullet"/>
-      <w:lvlText w:val=""/>
-      <w:lvlJc w:val="left"/>
-      <w:pPr>
-        <w:ind w:left="2160" w:hanging="360"/>
-      </w:pPr>
-      <w:rPr>
-        <w:rFonts w:ascii="Wingdings" w:hAnsi="Wingdings" w:hint="default"/>
-      </w:rPr>
-    </w:lvl>
-    <w:lvl w:ilvl="3">
-      <w:start w:val="1"/>
-      <w:numFmt w:val="bullet"/>
-      <w:lvlText w:val=""/>
-      <w:lvlJc w:val="left"/>
-      <w:pPr>
-        <w:ind w:left="2880" w:hanging="360"/>
-      </w:pPr>
-      <w:rPr>
-        <w:rFonts w:ascii="Symbol" w:hAnsi="Symbol" w:hint="default"/>
-      </w:rPr>
-    </w:lvl>
-    <w:lvl w:ilvl="4">
-      <w:start w:val="1"/>
-      <w:numFmt w:val="bullet"/>
-      <w:lvlText w:val="o"/>
-      <w:lvlJc w:val="left"/>
-      <w:pPr>
-        <w:ind w:left="3600" w:hanging="360"/>
-      </w:pPr>
-      <w:rPr>
-        <w:rFonts w:ascii="Courier New" w:hAnsi="Courier New" w:hint="default"/>
-      </w:rPr>
-    </w:lvl>
-    <w:lvl w:ilvl="5">
-      <w:start w:val="1"/>
-      <w:numFmt w:val="bullet"/>
-      <w:lvlText w:val=""/>
-      <w:lvlJc w:val="left"/>
-      <w:pPr>
-        <w:ind w:left="4320" w:hanging="360"/>
-      </w:pPr>
-      <w:rPr>
-        <w:rFonts w:ascii="Wingdings" w:hAnsi="Wingdings" w:hint="default"/>
-      </w:rPr>
-    </w:lvl>
-    <w:lvl w:ilvl="6">
-      <w:start w:val="1"/>
-      <w:numFmt w:val="bullet"/>
-      <w:lvlText w:val=""/>
-      <w:lvlJc w:val="left"/>
-      <w:pPr>
-        <w:ind w:left="5040" w:hanging="360"/>
-      </w:pPr>
-      <w:rPr>
-        <w:rFonts w:ascii="Symbol" w:hAnsi="Symbol" w:hint="default"/>
-      </w:rPr>
-    </w:lvl>
-    <w:lvl w:ilvl="7">
-      <w:start w:val="1"/>
-      <w:numFmt w:val="bullet"/>
-      <w:lvlText w:val="o"/>
-      <w:lvlJc w:val="left"/>
-      <w:pPr>
-        <w:ind w:left="5760" w:hanging="360"/>
-      </w:pPr>
-      <w:rPr>
-        <w:rFonts w:ascii="Courier New" w:hAnsi="Courier New" w:hint="default"/>
-      </w:rPr>
-    </w:lvl>
-    <w:lvl w:ilvl="8">
-      <w:start w:val="1"/>
-      <w:numFmt w:val="bullet"/>
-      <w:lvlText w:val=""/>
-      <w:lvlJc w:val="left"/>
-      <w:pPr>
-        <w:ind w:left="6480" w:hanging="360"/>
-      </w:pPr>
-      <w:rPr>
-        <w:rFonts w:ascii="Wingdings" w:hAnsi="Wingdings" w:hint="default"/>
-      </w:rPr>
-    </w:lvl>
-  </w:abstractNum>
-  <w:abstractNum w:abstractNumId="1">
-    <w:nsid w:val="1667125F"/>
-    <w:multiLevelType w:val="hybridMultilevel"/>
-    <w:tmpl w:val="F4561BE8"/>
-    <w:lvl w:ilvl="0" w:tplc="E8383FE6">
-      <w:numFmt w:val="bullet"/>
-      <w:lvlText w:val="-"/>
-      <w:lvlJc w:val="left"/>
-      <w:pPr>
-        <w:ind w:left="1080" w:hanging="720"/>
-      </w:pPr>
-      <w:rPr>
-        <w:rFonts w:ascii="Arial" w:eastAsiaTheme="minorEastAsia" w:hAnsi="Arial" w:cs="Arial" w:hint="default"/>
-      </w:rPr>
-    </w:lvl>
-    <w:lvl w:ilvl="1" w:tplc="04090001">
-      <w:start w:val="1"/>
-      <w:numFmt w:val="bullet"/>
-      <w:lvlText w:val=""/>
-      <w:lvlJc w:val="left"/>
-      <w:pPr>
-        <w:ind w:left="1440" w:hanging="360"/>
-      </w:pPr>
-      <w:rPr>
-        <w:rFonts w:ascii="Symbol" w:hAnsi="Symbol" w:hint="default"/>
-      </w:rPr>
-    </w:lvl>
-    <w:lvl w:ilvl="2" w:tplc="04090005" w:tentative="1">
-      <w:start w:val="1"/>
-      <w:numFmt w:val="bullet"/>
-      <w:lvlText w:val=""/>
-      <w:lvlJc w:val="left"/>
-      <w:pPr>
-        <w:ind w:left="2160" w:hanging="360"/>
-      </w:pPr>
-      <w:rPr>
-        <w:rFonts w:ascii="Wingdings" w:hAnsi="Wingdings" w:hint="default"/>
-      </w:rPr>
-    </w:lvl>
-    <w:lvl w:ilvl="3" w:tplc="04090001" w:tentative="1">
-      <w:start w:val="1"/>
-      <w:numFmt w:val="bullet"/>
-      <w:lvlText w:val=""/>
-      <w:lvlJc w:val="left"/>
-      <w:pPr>
-        <w:ind w:left="2880" w:hanging="360"/>
-      </w:pPr>
-      <w:rPr>
-        <w:rFonts w:ascii="Symbol" w:hAnsi="Symbol" w:hint="default"/>
-      </w:rPr>
-    </w:lvl>
-    <w:lvl w:ilvl="4" w:tplc="04090003" w:tentative="1">
-      <w:start w:val="1"/>
-      <w:numFmt w:val="bullet"/>
-      <w:lvlText w:val="o"/>
-      <w:lvlJc w:val="left"/>
-      <w:pPr>
-        <w:ind w:left="3600" w:hanging="360"/>
-      </w:pPr>
-      <w:rPr>
-        <w:rFonts w:ascii="Courier New" w:hAnsi="Courier New" w:hint="default"/>
-      </w:rPr>
-    </w:lvl>
-    <w:lvl w:ilvl="5" w:tplc="04090005" w:tentative="1">
-      <w:start w:val="1"/>
-      <w:numFmt w:val="bullet"/>
-      <w:lvlText w:val=""/>
-      <w:lvlJc w:val="left"/>
-      <w:pPr>
-        <w:ind w:left="4320" w:hanging="360"/>
-      </w:pPr>
-      <w:rPr>
-        <w:rFonts w:ascii="Wingdings" w:hAnsi="Wingdings" w:hint="default"/>
-      </w:rPr>
-    </w:lvl>
-    <w:lvl w:ilvl="6" w:tplc="04090001" w:tentative="1">
-      <w:start w:val="1"/>
-      <w:numFmt w:val="bullet"/>
-      <w:lvlText w:val=""/>
-      <w:lvlJc w:val="left"/>
-      <w:pPr>
-        <w:ind w:left="5040" w:hanging="360"/>
-      </w:pPr>
-      <w:rPr>
-        <w:rFonts w:ascii="Symbol" w:hAnsi="Symbol" w:hint="default"/>
-      </w:rPr>
-    </w:lvl>
-    <w:lvl w:ilvl="7" w:tplc="04090003" w:tentative="1">
-      <w:start w:val="1"/>
-      <w:numFmt w:val="bullet"/>
-      <w:lvlText w:val="o"/>
-      <w:lvlJc w:val="left"/>
-      <w:pPr>
-        <w:ind w:left="5760" w:hanging="360"/>
-      </w:pPr>
-      <w:rPr>
-        <w:rFonts w:ascii="Courier New" w:hAnsi="Courier New" w:hint="default"/>
-      </w:rPr>
-    </w:lvl>
-    <w:lvl w:ilvl="8" w:tplc="04090005" w:tentative="1">
-      <w:start w:val="1"/>
-      <w:numFmt w:val="bullet"/>
-      <w:lvlText w:val=""/>
-      <w:lvlJc w:val="left"/>
-      <w:pPr>
-        <w:ind w:left="6480" w:hanging="360"/>
-      </w:pPr>
-      <w:rPr>
-        <w:rFonts w:ascii="Wingdings" w:hAnsi="Wingdings" w:hint="default"/>
-      </w:rPr>
-    </w:lvl>
-  </w:abstractNum>
-  <w:abstractNum w:abstractNumId="2">
-    <w:nsid w:val="39455734"/>
-    <w:multiLevelType w:val="hybridMultilevel"/>
-    <w:tmpl w:val="C23858E4"/>
-    <w:lvl w:ilvl="0" w:tplc="E8383FE6">
-      <w:numFmt w:val="bullet"/>
-      <w:lvlText w:val="-"/>
-      <w:lvlJc w:val="left"/>
-      <w:pPr>
-        <w:ind w:left="1080" w:hanging="720"/>
-      </w:pPr>
-      <w:rPr>
-        <w:rFonts w:ascii="Arial" w:eastAsiaTheme="minorEastAsia" w:hAnsi="Arial" w:cs="Arial" w:hint="default"/>
-      </w:rPr>
-    </w:lvl>
-    <w:lvl w:ilvl="1" w:tplc="04090003" w:tentative="1">
-      <w:start w:val="1"/>
-      <w:numFmt w:val="bullet"/>
-      <w:lvlText w:val="o"/>
-      <w:lvlJc w:val="left"/>
-      <w:pPr>
-        <w:ind w:left="1440" w:hanging="360"/>
-      </w:pPr>
-      <w:rPr>
-        <w:rFonts w:ascii="Courier New" w:hAnsi="Courier New" w:hint="default"/>
-      </w:rPr>
-    </w:lvl>
-    <w:lvl w:ilvl="2" w:tplc="04090005" w:tentative="1">
-      <w:start w:val="1"/>
-      <w:numFmt w:val="bullet"/>
-      <w:lvlText w:val=""/>
-      <w:lvlJc w:val="left"/>
-      <w:pPr>
-        <w:ind w:left="2160" w:hanging="360"/>
-      </w:pPr>
-      <w:rPr>
-        <w:rFonts w:ascii="Wingdings" w:hAnsi="Wingdings" w:hint="default"/>
-      </w:rPr>
-    </w:lvl>
-    <w:lvl w:ilvl="3" w:tplc="04090001" w:tentative="1">
-      <w:start w:val="1"/>
-      <w:numFmt w:val="bullet"/>
-      <w:lvlText w:val=""/>
-      <w:lvlJc w:val="left"/>
-      <w:pPr>
-        <w:ind w:left="2880" w:hanging="360"/>
-      </w:pPr>
-      <w:rPr>
-        <w:rFonts w:ascii="Symbol" w:hAnsi="Symbol" w:hint="default"/>
-      </w:rPr>
-    </w:lvl>
-    <w:lvl w:ilvl="4" w:tplc="04090003" w:tentative="1">
-      <w:start w:val="1"/>
-      <w:numFmt w:val="bullet"/>
-      <w:lvlText w:val="o"/>
-      <w:lvlJc w:val="left"/>
-      <w:pPr>
-        <w:ind w:left="3600" w:hanging="360"/>
-      </w:pPr>
-      <w:rPr>
-        <w:rFonts w:ascii="Courier New" w:hAnsi="Courier New" w:hint="default"/>
-      </w:rPr>
-    </w:lvl>
-    <w:lvl w:ilvl="5" w:tplc="04090005" w:tentative="1">
-      <w:start w:val="1"/>
-      <w:numFmt w:val="bullet"/>
-      <w:lvlText w:val=""/>
-      <w:lvlJc w:val="left"/>
-      <w:pPr>
-        <w:ind w:left="4320" w:hanging="360"/>
-      </w:pPr>
-      <w:rPr>
-        <w:rFonts w:ascii="Wingdings" w:hAnsi="Wingdings" w:hint="default"/>
-      </w:rPr>
-    </w:lvl>
-    <w:lvl w:ilvl="6" w:tplc="04090001" w:tentative="1">
-      <w:start w:val="1"/>
-      <w:numFmt w:val="bullet"/>
-      <w:lvlText w:val=""/>
-      <w:lvlJc w:val="left"/>
-      <w:pPr>
-        <w:ind w:left="5040" w:hanging="360"/>
-      </w:pPr>
-      <w:rPr>
-        <w:rFonts w:ascii="Symbol" w:hAnsi="Symbol" w:hint="default"/>
-      </w:rPr>
-    </w:lvl>
-    <w:lvl w:ilvl="7" w:tplc="04090003" w:tentative="1">
-      <w:start w:val="1"/>
-      <w:numFmt w:val="bullet"/>
-      <w:lvlText w:val="o"/>
-      <w:lvlJc w:val="left"/>
-      <w:pPr>
-        <w:ind w:left="5760" w:hanging="360"/>
-      </w:pPr>
-      <w:rPr>
-        <w:rFonts w:ascii="Courier New" w:hAnsi="Courier New" w:hint="default"/>
-      </w:rPr>
-    </w:lvl>
-    <w:lvl w:ilvl="8" w:tplc="04090005" w:tentative="1">
-      <w:start w:val="1"/>
-      <w:numFmt w:val="bullet"/>
-      <w:lvlText w:val=""/>
-      <w:lvlJc w:val="left"/>
-      <w:pPr>
-        <w:ind w:left="6480" w:hanging="360"/>
-      </w:pPr>
-      <w:rPr>
-        <w:rFonts w:ascii="Wingdings" w:hAnsi="Wingdings" w:hint="default"/>
-      </w:rPr>
-    </w:lvl>
-  </w:abstractNum>
-  <w:abstractNum w:abstractNumId="3">
-    <w:nsid w:val="3B740918"/>
-    <w:multiLevelType w:val="hybridMultilevel"/>
-    <w:tmpl w:val="10F271AC"/>
-    <w:lvl w:ilvl="0" w:tplc="04090001">
-      <w:start w:val="1"/>
-      <w:numFmt w:val="bullet"/>
-      <w:lvlText w:val=""/>
-      <w:lvlJc w:val="left"/>
-      <w:pPr>
-        <w:ind w:left="720" w:hanging="360"/>
-      </w:pPr>
-      <w:rPr>
-        <w:rFonts w:ascii="Symbol" w:hAnsi="Symbol" w:hint="default"/>
-      </w:rPr>
-    </w:lvl>
-    <w:lvl w:ilvl="1" w:tplc="04090003" w:tentative="1">
-      <w:start w:val="1"/>
-      <w:numFmt w:val="bullet"/>
-      <w:lvlText w:val="o"/>
-      <w:lvlJc w:val="left"/>
-      <w:pPr>
-        <w:ind w:left="1440" w:hanging="360"/>
-      </w:pPr>
-      <w:rPr>
-        <w:rFonts w:ascii="Courier New" w:hAnsi="Courier New" w:hint="default"/>
-      </w:rPr>
-    </w:lvl>
-    <w:lvl w:ilvl="2" w:tplc="04090005" w:tentative="1">
-      <w:start w:val="1"/>
-      <w:numFmt w:val="bullet"/>
-      <w:lvlText w:val=""/>
-      <w:lvlJc w:val="left"/>
-      <w:pPr>
-        <w:ind w:left="2160" w:hanging="360"/>
-      </w:pPr>
-      <w:rPr>
-        <w:rFonts w:ascii="Wingdings" w:hAnsi="Wingdings" w:hint="default"/>
-      </w:rPr>
-    </w:lvl>
-    <w:lvl w:ilvl="3" w:tplc="04090001" w:tentative="1">
-      <w:start w:val="1"/>
-      <w:numFmt w:val="bullet"/>
-      <w:lvlText w:val=""/>
-      <w:lvlJc w:val="left"/>
-      <w:pPr>
-        <w:ind w:left="2880" w:hanging="360"/>
-      </w:pPr>
-      <w:rPr>
-        <w:rFonts w:ascii="Symbol" w:hAnsi="Symbol" w:hint="default"/>
-      </w:rPr>
-    </w:lvl>
-    <w:lvl w:ilvl="4" w:tplc="04090003" w:tentative="1">
-      <w:start w:val="1"/>
-      <w:numFmt w:val="bullet"/>
-      <w:lvlText w:val="o"/>
-      <w:lvlJc w:val="left"/>
-      <w:pPr>
-        <w:ind w:left="3600" w:hanging="360"/>
-      </w:pPr>
-      <w:rPr>
-        <w:rFonts w:ascii="Courier New" w:hAnsi="Courier New" w:hint="default"/>
-      </w:rPr>
-    </w:lvl>
-    <w:lvl w:ilvl="5" w:tplc="04090005" w:tentative="1">
-      <w:start w:val="1"/>
-      <w:numFmt w:val="bullet"/>
-      <w:lvlText w:val=""/>
-      <w:lvlJc w:val="left"/>
-      <w:pPr>
-        <w:ind w:left="4320" w:hanging="360"/>
-      </w:pPr>
-      <w:rPr>
-        <w:rFonts w:ascii="Wingdings" w:hAnsi="Wingdings" w:hint="default"/>
-      </w:rPr>
-    </w:lvl>
-    <w:lvl w:ilvl="6" w:tplc="04090001" w:tentative="1">
-      <w:start w:val="1"/>
-      <w:numFmt w:val="bullet"/>
-      <w:lvlText w:val=""/>
-      <w:lvlJc w:val="left"/>
-      <w:pPr>
-        <w:ind w:left="5040" w:hanging="360"/>
-      </w:pPr>
-      <w:rPr>
-        <w:rFonts w:ascii="Symbol" w:hAnsi="Symbol" w:hint="default"/>
-      </w:rPr>
-    </w:lvl>
-    <w:lvl w:ilvl="7" w:tplc="04090003" w:tentative="1">
-      <w:start w:val="1"/>
-      <w:numFmt w:val="bullet"/>
-      <w:lvlText w:val="o"/>
-      <w:lvlJc w:val="left"/>
-      <w:pPr>
-        <w:ind w:left="5760" w:hanging="360"/>
-      </w:pPr>
-      <w:rPr>
-        <w:rFonts w:ascii="Courier New" w:hAnsi="Courier New" w:hint="default"/>
-      </w:rPr>
-    </w:lvl>
-    <w:lvl w:ilvl="8" w:tplc="04090005" w:tentative="1">
-      <w:start w:val="1"/>
-      <w:numFmt w:val="bullet"/>
-      <w:lvlText w:val=""/>
-      <w:lvlJc w:val="left"/>
-      <w:pPr>
-        <w:ind w:left="6480" w:hanging="360"/>
-      </w:pPr>
-      <w:rPr>
-        <w:rFonts w:ascii="Wingdings" w:hAnsi="Wingdings" w:hint="default"/>
-      </w:rPr>
-    </w:lvl>
-  </w:abstractNum>
-  <w:abstractNum w:abstractNumId="4">
-    <w:nsid w:val="7CD07ED1"/>
-    <w:multiLevelType w:val="hybridMultilevel"/>
-    <w:tmpl w:val="CB0C2914"/>
-    <w:lvl w:ilvl="0" w:tplc="E8383FE6">
-      <w:numFmt w:val="bullet"/>
-      <w:lvlText w:val="-"/>
-      <w:lvlJc w:val="left"/>
-      <w:pPr>
-        <w:ind w:left="1080" w:hanging="720"/>
-      </w:pPr>
-      <w:rPr>
-        <w:rFonts w:ascii="Arial" w:eastAsiaTheme="minorEastAsia" w:hAnsi="Arial" w:cs="Arial" w:hint="default"/>
-      </w:rPr>
-    </w:lvl>
-    <w:lvl w:ilvl="1" w:tplc="04090003">
-      <w:start w:val="1"/>
-      <w:numFmt w:val="bullet"/>
-      <w:lvlText w:val="o"/>
-      <w:lvlJc w:val="left"/>
-      <w:pPr>
-        <w:ind w:left="1440" w:hanging="360"/>
-      </w:pPr>
-      <w:rPr>
-        <w:rFonts w:ascii="Courier New" w:hAnsi="Courier New" w:hint="default"/>
-      </w:rPr>
-    </w:lvl>
-    <w:lvl w:ilvl="2" w:tplc="04090005" w:tentative="1">
-      <w:start w:val="1"/>
-      <w:numFmt w:val="bullet"/>
-      <w:lvlText w:val=""/>
-      <w:lvlJc w:val="left"/>
-      <w:pPr>
-        <w:ind w:left="2160" w:hanging="360"/>
-      </w:pPr>
-      <w:rPr>
-        <w:rFonts w:ascii="Wingdings" w:hAnsi="Wingdings" w:hint="default"/>
-      </w:rPr>
-    </w:lvl>
-    <w:lvl w:ilvl="3" w:tplc="04090001" w:tentative="1">
-      <w:start w:val="1"/>
-      <w:numFmt w:val="bullet"/>
-      <w:lvlText w:val=""/>
-      <w:lvlJc w:val="left"/>
-      <w:pPr>
-        <w:ind w:left="2880" w:hanging="360"/>
-      </w:pPr>
-      <w:rPr>
-        <w:rFonts w:ascii="Symbol" w:hAnsi="Symbol" w:hint="default"/>
-      </w:rPr>
-    </w:lvl>
-    <w:lvl w:ilvl="4" w:tplc="04090003" w:tentative="1">
-      <w:start w:val="1"/>
-      <w:numFmt w:val="bullet"/>
-      <w:lvlText w:val="o"/>
-      <w:lvlJc w:val="left"/>
-      <w:pPr>
-        <w:ind w:left="3600" w:hanging="360"/>
-      </w:pPr>
-      <w:rPr>
-        <w:rFonts w:ascii="Courier New" w:hAnsi="Courier New" w:hint="default"/>
-      </w:rPr>
-    </w:lvl>
-    <w:lvl w:ilvl="5" w:tplc="04090005" w:tentative="1">
-      <w:start w:val="1"/>
-      <w:numFmt w:val="bullet"/>
-      <w:lvlText w:val=""/>
-      <w:lvlJc w:val="left"/>
-      <w:pPr>
-        <w:ind w:left="4320" w:hanging="360"/>
-      </w:pPr>
-      <w:rPr>
-        <w:rFonts w:ascii="Wingdings" w:hAnsi="Wingdings" w:hint="default"/>
-      </w:rPr>
-    </w:lvl>
-    <w:lvl w:ilvl="6" w:tplc="04090001" w:tentative="1">
-      <w:start w:val="1"/>
-      <w:numFmt w:val="bullet"/>
-      <w:lvlText w:val=""/>
-      <w:lvlJc w:val="left"/>
-      <w:pPr>
-        <w:ind w:left="5040" w:hanging="360"/>
-      </w:pPr>
-      <w:rPr>
-        <w:rFonts w:ascii="Symbol" w:hAnsi="Symbol" w:hint="default"/>
-      </w:rPr>
-    </w:lvl>
-    <w:lvl w:ilvl="7" w:tplc="04090003" w:tentative="1">
-      <w:start w:val="1"/>
-      <w:numFmt w:val="bullet"/>
-      <w:lvlText w:val="o"/>
-      <w:lvlJc w:val="left"/>
-      <w:pPr>
-        <w:ind w:left="5760" w:hanging="360"/>
-      </w:pPr>
-      <w:rPr>
-        <w:rFonts w:ascii="Courier New" w:hAnsi="Courier New" w:hint="default"/>
-      </w:rPr>
-    </w:lvl>
-    <w:lvl w:ilvl="8" w:tplc="04090005" w:tentative="1">
-      <w:start w:val="1"/>
-      <w:numFmt w:val="bullet"/>
-      <w:lvlText w:val=""/>
-      <w:lvlJc w:val="left"/>
-      <w:pPr>
-        <w:ind w:left="6480" w:hanging="360"/>
-      </w:pPr>
-      <w:rPr>
-        <w:rFonts w:ascii="Wingdings" w:hAnsi="Wingdings" w:hint="default"/>
-      </w:rPr>
-    </w:lvl>
-  </w:abstractNum>
-  <w:num w:numId="1">
-    <w:abstractNumId w:val="3"/>
-  </w:num>
-  <w:num w:numId="2">
-    <w:abstractNumId w:val="2"/>
-  </w:num>
-  <w:num w:numId="3">
-    <w:abstractNumId w:val="4"/>
-  </w:num>
-  <w:num w:numId="4">
-    <w:abstractNumId w:val="0"/>
-  </w:num>
-  <w:num w:numId="5">
-    <w:abstractNumId w:val="1"/>
-  </w:num>
-</w:numbering>
 </file>
 
 <file path=word/styles.xml><?xml version="1.0" encoding="utf-8"?>
@@ -4111,11 +3021,12 @@
   <w:style w:type="paragraph" w:default="1" w:styleId="Normal">
     <w:name w:val="Normal"/>
     <w:qFormat/>
-    <w:rsid w:val="00BE558B"/>
+    <w:rsid w:val="00702434"/>
   </w:style>
   <w:style w:type="character" w:default="1" w:styleId="Fuentedeprrafopredeter">
     <w:name w:val="Default Paragraph Font"/>
     <w:uiPriority w:val="1"/>
+    <w:semiHidden/>
     <w:unhideWhenUsed/>
   </w:style>
   <w:style w:type="table" w:default="1" w:styleId="Tablanormal">
@@ -4166,15 +3077,12 @@
       <w:contextualSpacing/>
     </w:pPr>
   </w:style>
-  <w:style w:type="character" w:styleId="Hipervnculo">
-    <w:name w:val="Hyperlink"/>
-    <w:basedOn w:val="Fuentedeprrafopredeter"/>
+  <w:style w:type="paragraph" w:styleId="Revisin">
+    <w:name w:val="Revision"/>
+    <w:hidden/>
     <w:uiPriority w:val="99"/>
-    <w:rsid w:val="00117E08"/>
-    <w:rPr>
-      <w:color w:val="0000FF"/>
-      <w:u w:val="single"/>
-    </w:rPr>
+    <w:semiHidden/>
+    <w:rsid w:val="006361F1"/>
   </w:style>
   <w:style w:type="paragraph" w:styleId="Textodeglobo">
     <w:name w:val="Balloon Text"/>
@@ -4183,11 +3091,11 @@
     <w:uiPriority w:val="99"/>
     <w:semiHidden/>
     <w:unhideWhenUsed/>
-    <w:rsid w:val="00CE1D82"/>
+    <w:rsid w:val="006361F1"/>
     <w:rPr>
-      <w:rFonts w:ascii="Tahoma" w:hAnsi="Tahoma" w:cs="Tahoma"/>
-      <w:sz w:val="16"/>
-      <w:szCs w:val="16"/>
+      <w:rFonts w:ascii="Segoe UI" w:hAnsi="Segoe UI" w:cs="Segoe UI"/>
+      <w:sz w:val="18"/>
+      <w:szCs w:val="18"/>
     </w:rPr>
   </w:style>
   <w:style w:type="character" w:customStyle="1" w:styleId="TextodegloboCar">
@@ -4196,19 +3104,12 @@
     <w:link w:val="Textodeglobo"/>
     <w:uiPriority w:val="99"/>
     <w:semiHidden/>
-    <w:rsid w:val="00CE1D82"/>
+    <w:rsid w:val="006361F1"/>
     <w:rPr>
-      <w:rFonts w:ascii="Tahoma" w:hAnsi="Tahoma" w:cs="Tahoma"/>
-      <w:sz w:val="16"/>
-      <w:szCs w:val="16"/>
+      <w:rFonts w:ascii="Segoe UI" w:hAnsi="Segoe UI" w:cs="Segoe UI"/>
+      <w:sz w:val="18"/>
+      <w:szCs w:val="18"/>
     </w:rPr>
-  </w:style>
-  <w:style w:type="paragraph" w:styleId="Revisin">
-    <w:name w:val="Revision"/>
-    <w:hidden/>
-    <w:uiPriority w:val="99"/>
-    <w:semiHidden/>
-    <w:rsid w:val="001D7670"/>
   </w:style>
 </w:styles>
 </file>
